--- a/PL3-CRA.docx
+++ b/PL3-CRA.docx
@@ -837,7 +837,11 @@
         <w:t>Reducción a representante canónico</w:t>
       </w:r>
     </w:p>
-    <w:p/>
+    <w:p>
+      <w:r>
+        <w:t>Se ha implementado correctamente la reducción a representante canónico.</w:t>
+      </w:r>
+    </w:p>
     <w:p>
       <w:pPr>
         <w:pStyle w:val="Ttulo2"/>
@@ -846,7 +850,11 @@
         <w:t>Suma de racionales</w:t>
       </w:r>
     </w:p>
-    <w:p/>
+    <w:p>
+      <w:r>
+        <w:t>Se ha implementado correctamente la suma entre números racionales.</w:t>
+      </w:r>
+    </w:p>
     <w:p>
       <w:pPr>
         <w:pStyle w:val="Ttulo2"/>
@@ -856,110 +864,209 @@
       </w:r>
     </w:p>
     <w:p>
+      <w:r>
+        <w:t>Se ha implementado correctamente la resta entre números racionales.</w:t>
+      </w:r>
+    </w:p>
+    <w:p>
       <w:pPr>
         <w:pStyle w:val="Ttulo2"/>
       </w:pPr>
+      <w:r>
+        <w:t>Producto de racionales</w:t>
+      </w:r>
+    </w:p>
+    <w:p>
+      <w:bookmarkStart w:id="0" w:name="_Hlk39338764"/>
+      <w:r>
+        <w:t xml:space="preserve">Se ha implementado correctamente el </w:t>
+      </w:r>
+      <w:bookmarkEnd w:id="0"/>
+      <w:r>
+        <w:t>producto entre números racionales.</w:t>
+      </w:r>
     </w:p>
     <w:p>
       <w:pPr>
         <w:pStyle w:val="Ttulo2"/>
       </w:pPr>
       <w:r>
-        <w:t>Producto de racionales</w:t>
-      </w:r>
-    </w:p>
-    <w:p/>
+        <w:t>Inverso de racionales</w:t>
+      </w:r>
+    </w:p>
     <w:p>
       <w:pPr>
         <w:pStyle w:val="Ttulo2"/>
-      </w:pPr>
-      <w:r>
-        <w:t>Inverso de racionales</w:t>
+        <w:rPr>
+          <w:rFonts w:asciiTheme="minorHAnsi" w:eastAsiaTheme="minorHAnsi" w:hAnsiTheme="minorHAnsi" w:cstheme="minorBidi"/>
+          <w:color w:val="auto"/>
+          <w:sz w:val="22"/>
+          <w:szCs w:val="22"/>
+        </w:rPr>
+      </w:pPr>
+      <w:r>
+        <w:rPr>
+          <w:rFonts w:asciiTheme="minorHAnsi" w:eastAsiaTheme="minorHAnsi" w:hAnsiTheme="minorHAnsi" w:cstheme="minorBidi"/>
+          <w:color w:val="auto"/>
+          <w:sz w:val="22"/>
+          <w:szCs w:val="22"/>
+        </w:rPr>
+        <w:t>Se ha implementado correctamente el</w:t>
+      </w:r>
+      <w:r>
+        <w:rPr>
+          <w:rFonts w:asciiTheme="minorHAnsi" w:eastAsiaTheme="minorHAnsi" w:hAnsiTheme="minorHAnsi" w:cstheme="minorBidi"/>
+          <w:color w:val="auto"/>
+          <w:sz w:val="22"/>
+          <w:szCs w:val="22"/>
+        </w:rPr>
+        <w:t xml:space="preserve"> inverso de números racionales.</w:t>
       </w:r>
     </w:p>
     <w:p>
       <w:pPr>
         <w:pStyle w:val="Ttulo2"/>
       </w:pPr>
+      <w:r>
+        <w:t>Relaciones de orden e igualdad</w:t>
+      </w:r>
+    </w:p>
+    <w:p>
+      <w:r>
+        <w:t>Se han implementado correctamente las siguientes funciones de orden e igualdad:</w:t>
+      </w:r>
+    </w:p>
+    <w:p>
+      <w:pPr>
+        <w:pStyle w:val="Prrafodelista"/>
+        <w:numPr>
+          <w:ilvl w:val="0"/>
+          <w:numId w:val="3"/>
+        </w:numPr>
+      </w:pPr>
+      <w:r>
+        <w:t>Igualdad entre dos números racionales.</w:t>
+      </w:r>
+    </w:p>
+    <w:p>
+      <w:pPr>
+        <w:pStyle w:val="Prrafodelista"/>
+        <w:numPr>
+          <w:ilvl w:val="0"/>
+          <w:numId w:val="3"/>
+        </w:numPr>
+      </w:pPr>
+      <w:r>
+        <w:t>Superioridad entre dos números racionales.</w:t>
+      </w:r>
     </w:p>
     <w:p>
       <w:pPr>
         <w:pStyle w:val="Ttulo2"/>
       </w:pPr>
       <w:r>
-        <w:t>Relaciones de orden e igualdad</w:t>
-      </w:r>
-    </w:p>
-    <w:p/>
+        <w:t>Suma de matrices</w:t>
+      </w:r>
+    </w:p>
+    <w:p>
+      <w:r>
+        <w:t>Se ha implementado correctamente la suma de matrices</w:t>
+      </w:r>
+      <w:r>
+        <w:t>.</w:t>
+      </w:r>
+    </w:p>
     <w:p>
       <w:pPr>
         <w:pStyle w:val="Ttulo2"/>
       </w:pPr>
       <w:r>
-        <w:t>Suma de matrices</w:t>
-      </w:r>
-    </w:p>
-    <w:p/>
+        <w:t xml:space="preserve">Producto de matrices </w:t>
+      </w:r>
+    </w:p>
+    <w:p>
+      <w:r>
+        <w:t>Se ha implementado correctamente el producto de matrices.</w:t>
+      </w:r>
+    </w:p>
     <w:p>
       <w:pPr>
         <w:pStyle w:val="Ttulo2"/>
       </w:pPr>
       <w:r>
-        <w:t xml:space="preserve">Producto de matrices </w:t>
-      </w:r>
-    </w:p>
-    <w:p/>
+        <w:t>Determinante de matrices</w:t>
+      </w:r>
+    </w:p>
+    <w:p>
+      <w:r>
+        <w:t>Se ha implementado correctamente la obtención del determinante de una matriz.</w:t>
+      </w:r>
+    </w:p>
     <w:p>
       <w:pPr>
         <w:pStyle w:val="Ttulo2"/>
       </w:pPr>
       <w:r>
-        <w:t>Determinante de matrices</w:t>
-      </w:r>
-    </w:p>
-    <w:p/>
+        <w:t>Criterio de inver</w:t>
+      </w:r>
+      <w:r>
+        <w:t>t</w:t>
+      </w:r>
+      <w:r>
+        <w:t>ibilidad</w:t>
+      </w:r>
+    </w:p>
+    <w:p>
+      <w:r>
+        <w:t>Se ha implementado correctamente el criter</w:t>
+      </w:r>
+      <w:r>
+        <w:t>io de inver</w:t>
+      </w:r>
+      <w:r>
+        <w:t>t</w:t>
+      </w:r>
+      <w:r>
+        <w:t xml:space="preserve">ibilidad. Este criterio ha sido el de comprobar si el determinante de una matriz es </w:t>
+      </w:r>
+      <w:r>
+        <w:t>0. Si esto es así, la matriz se puede invertir.</w:t>
+      </w:r>
+    </w:p>
     <w:p>
       <w:pPr>
         <w:pStyle w:val="Ttulo2"/>
       </w:pPr>
       <w:r>
-        <w:t xml:space="preserve">Criterio de </w:t>
-      </w:r>
-      <w:proofErr w:type="spellStart"/>
-      <w:r>
-        <w:t>invertibilidad</w:t>
-      </w:r>
-      <w:proofErr w:type="spellEnd"/>
-    </w:p>
-    <w:p/>
+        <w:t>Inversa de matrices</w:t>
+      </w:r>
+    </w:p>
+    <w:p>
+      <w:r>
+        <w:t>Se ha implementado correctamente la inversa de matrices.</w:t>
+      </w:r>
+    </w:p>
     <w:p>
       <w:pPr>
         <w:pStyle w:val="Ttulo2"/>
       </w:pPr>
       <w:r>
-        <w:t>Inversa de matrices</w:t>
-      </w:r>
-    </w:p>
-    <w:p/>
+        <w:t>Rango de matrices</w:t>
+      </w:r>
+    </w:p>
+    <w:p>
+      <w:r>
+        <w:t>Se ha implementado correctamente el rango de matrices.</w:t>
+      </w:r>
+    </w:p>
     <w:p>
       <w:pPr>
         <w:pStyle w:val="Ttulo2"/>
       </w:pPr>
       <w:r>
-        <w:t>Rango de matrices</w:t>
-      </w:r>
-    </w:p>
-    <w:p/>
-    <w:p>
-      <w:pPr>
-        <w:pStyle w:val="Ttulo2"/>
-      </w:pPr>
-      <w:bookmarkStart w:id="0" w:name="_GoBack"/>
-      <w:r>
         <w:t>Cálculo de potencias naturales de matrices</w:t>
       </w:r>
     </w:p>
-    <w:bookmarkEnd w:id="0"/>
     <w:p/>
     <w:p>
       <w:pPr>
@@ -999,10 +1106,80 @@
           <w:bCs/>
           <w:u w:val="single"/>
         </w:rPr>
+        <w:lastRenderedPageBreak/>
         <w:t>Aspectos destacables del trabajo</w:t>
       </w:r>
     </w:p>
-    <w:p/>
+    <w:p>
+      <w:r>
+        <w:t xml:space="preserve">Como aspecto destacable, se han añadido operaciones que no se han </w:t>
+      </w:r>
+      <w:r>
+        <w:t>especificado</w:t>
+      </w:r>
+      <w:r>
+        <w:t xml:space="preserve"> en el enunciado, como puede</w:t>
+      </w:r>
+      <w:r>
+        <w:t>n</w:t>
+      </w:r>
+      <w:r>
+        <w:t xml:space="preserve"> ser</w:t>
+      </w:r>
+      <w:r>
+        <w:t>:</w:t>
+      </w:r>
+    </w:p>
+    <w:p>
+      <w:pPr>
+        <w:pStyle w:val="Prrafodelista"/>
+        <w:numPr>
+          <w:ilvl w:val="0"/>
+          <w:numId w:val="3"/>
+        </w:numPr>
+      </w:pPr>
+      <w:r>
+        <w:t>D</w:t>
+      </w:r>
+      <w:r>
+        <w:t>ivisión de racionales</w:t>
+      </w:r>
+      <w:r>
+        <w:t>.</w:t>
+      </w:r>
+    </w:p>
+    <w:p>
+      <w:pPr>
+        <w:pStyle w:val="Prrafodelista"/>
+        <w:numPr>
+          <w:ilvl w:val="0"/>
+          <w:numId w:val="3"/>
+        </w:numPr>
+      </w:pPr>
+      <w:r>
+        <w:t>L</w:t>
+      </w:r>
+      <w:r>
+        <w:t>a</w:t>
+      </w:r>
+      <w:r>
+        <w:t xml:space="preserve"> resta de matrices.</w:t>
+      </w:r>
+    </w:p>
+    <w:p>
+      <w:pPr>
+        <w:pStyle w:val="Prrafodelista"/>
+        <w:numPr>
+          <w:ilvl w:val="0"/>
+          <w:numId w:val="3"/>
+        </w:numPr>
+      </w:pPr>
+      <w:r>
+        <w:t>Inferioridad entre dos números racionales.</w:t>
+      </w:r>
+      <w:bookmarkStart w:id="1" w:name="_GoBack"/>
+      <w:bookmarkEnd w:id="1"/>
+    </w:p>
     <w:p/>
     <w:sectPr>
       <w:pgSz w:w="11906" w:h="16838"/>
@@ -1019,6 +1196,118 @@
 <file path=word/numbering.xml><?xml version="1.0" encoding="utf-8"?>
 <w:numbering xmlns:wpc="http://schemas.microsoft.com/office/word/2010/wordprocessingCanvas" xmlns:cx="http://schemas.microsoft.com/office/drawing/2014/chartex" xmlns:cx1="http://schemas.microsoft.com/office/drawing/2015/9/8/chartex" xmlns:cx2="http://schemas.microsoft.com/office/drawing/2015/10/21/chartex" xmlns:cx3="http://schemas.microsoft.com/office/drawing/2016/5/9/chartex" xmlns:cx4="http://schemas.microsoft.com/office/drawing/2016/5/10/chartex" xmlns:cx5="http://schemas.microsoft.com/office/drawing/2016/5/11/chartex" xmlns:cx6="http://schemas.microsoft.com/office/drawing/2016/5/12/chartex" xmlns:cx7="http://schemas.microsoft.com/office/drawing/2016/5/13/chartex" xmlns:cx8="http://schemas.microsoft.com/office/drawing/2016/5/14/chartex" xmlns:mc="http://schemas.openxmlformats.org/markup-compatibility/2006" xmlns:aink="http://schemas.microsoft.com/office/drawing/2016/ink" xmlns:am3d="http://schemas.microsoft.com/office/drawing/2017/model3d" xmlns:o="urn:schemas-microsoft-com:office:office" xmlns:r="http://schemas.openxmlformats.org/officeDocument/2006/relationships" xmlns:m="http://schemas.openxmlformats.org/officeDocument/2006/math" xmlns:v="urn:schemas-microsoft-com:vml" xmlns:wp14="http://schemas.microsoft.com/office/word/2010/wordprocessingDrawing" xmlns:wp="http://schemas.openxmlformats.org/drawingml/2006/wordprocessingDrawing" xmlns:w10="urn:schemas-microsoft-com:office:word" xmlns:w="http://schemas.openxmlformats.org/wordprocessingml/2006/main" xmlns:w14="http://schemas.microsoft.com/office/word/2010/wordml" xmlns:w15="http://schemas.microsoft.com/office/word/2012/wordml" xmlns:w16cid="http://schemas.microsoft.com/office/word/2016/wordml/cid" xmlns:w16se="http://schemas.microsoft.com/office/word/2015/wordml/symex" xmlns:wpg="http://schemas.microsoft.com/office/word/2010/wordprocessingGroup" xmlns:wpi="http://schemas.microsoft.com/office/word/2010/wordprocessingInk" xmlns:wne="http://schemas.microsoft.com/office/word/2006/wordml" xmlns:wps="http://schemas.microsoft.com/office/word/2010/wordprocessingShape" mc:Ignorable="w14 w15 w16se w16cid wp14">
   <w:abstractNum w:abstractNumId="0" w15:restartNumberingAfterBreak="0">
+    <w:nsid w:val="15F100AB"/>
+    <w:multiLevelType w:val="hybridMultilevel"/>
+    <w:tmpl w:val="A888E26A"/>
+    <w:lvl w:ilvl="0" w:tplc="F7ECD714">
+      <w:numFmt w:val="bullet"/>
+      <w:lvlText w:val="-"/>
+      <w:lvlJc w:val="left"/>
+      <w:pPr>
+        <w:ind w:left="720" w:hanging="360"/>
+      </w:pPr>
+      <w:rPr>
+        <w:rFonts w:ascii="Calibri" w:eastAsiaTheme="minorHAnsi" w:hAnsi="Calibri" w:cs="Calibri" w:hint="default"/>
+      </w:rPr>
+    </w:lvl>
+    <w:lvl w:ilvl="1" w:tplc="0C0A0003" w:tentative="1">
+      <w:start w:val="1"/>
+      <w:numFmt w:val="bullet"/>
+      <w:lvlText w:val="o"/>
+      <w:lvlJc w:val="left"/>
+      <w:pPr>
+        <w:ind w:left="1440" w:hanging="360"/>
+      </w:pPr>
+      <w:rPr>
+        <w:rFonts w:ascii="Courier New" w:hAnsi="Courier New" w:cs="Courier New" w:hint="default"/>
+      </w:rPr>
+    </w:lvl>
+    <w:lvl w:ilvl="2" w:tplc="0C0A0005" w:tentative="1">
+      <w:start w:val="1"/>
+      <w:numFmt w:val="bullet"/>
+      <w:lvlText w:val=""/>
+      <w:lvlJc w:val="left"/>
+      <w:pPr>
+        <w:ind w:left="2160" w:hanging="360"/>
+      </w:pPr>
+      <w:rPr>
+        <w:rFonts w:ascii="Wingdings" w:hAnsi="Wingdings" w:hint="default"/>
+      </w:rPr>
+    </w:lvl>
+    <w:lvl w:ilvl="3" w:tplc="0C0A0001" w:tentative="1">
+      <w:start w:val="1"/>
+      <w:numFmt w:val="bullet"/>
+      <w:lvlText w:val=""/>
+      <w:lvlJc w:val="left"/>
+      <w:pPr>
+        <w:ind w:left="2880" w:hanging="360"/>
+      </w:pPr>
+      <w:rPr>
+        <w:rFonts w:ascii="Symbol" w:hAnsi="Symbol" w:hint="default"/>
+      </w:rPr>
+    </w:lvl>
+    <w:lvl w:ilvl="4" w:tplc="0C0A0003" w:tentative="1">
+      <w:start w:val="1"/>
+      <w:numFmt w:val="bullet"/>
+      <w:lvlText w:val="o"/>
+      <w:lvlJc w:val="left"/>
+      <w:pPr>
+        <w:ind w:left="3600" w:hanging="360"/>
+      </w:pPr>
+      <w:rPr>
+        <w:rFonts w:ascii="Courier New" w:hAnsi="Courier New" w:cs="Courier New" w:hint="default"/>
+      </w:rPr>
+    </w:lvl>
+    <w:lvl w:ilvl="5" w:tplc="0C0A0005" w:tentative="1">
+      <w:start w:val="1"/>
+      <w:numFmt w:val="bullet"/>
+      <w:lvlText w:val=""/>
+      <w:lvlJc w:val="left"/>
+      <w:pPr>
+        <w:ind w:left="4320" w:hanging="360"/>
+      </w:pPr>
+      <w:rPr>
+        <w:rFonts w:ascii="Wingdings" w:hAnsi="Wingdings" w:hint="default"/>
+      </w:rPr>
+    </w:lvl>
+    <w:lvl w:ilvl="6" w:tplc="0C0A0001" w:tentative="1">
+      <w:start w:val="1"/>
+      <w:numFmt w:val="bullet"/>
+      <w:lvlText w:val=""/>
+      <w:lvlJc w:val="left"/>
+      <w:pPr>
+        <w:ind w:left="5040" w:hanging="360"/>
+      </w:pPr>
+      <w:rPr>
+        <w:rFonts w:ascii="Symbol" w:hAnsi="Symbol" w:hint="default"/>
+      </w:rPr>
+    </w:lvl>
+    <w:lvl w:ilvl="7" w:tplc="0C0A0003" w:tentative="1">
+      <w:start w:val="1"/>
+      <w:numFmt w:val="bullet"/>
+      <w:lvlText w:val="o"/>
+      <w:lvlJc w:val="left"/>
+      <w:pPr>
+        <w:ind w:left="5760" w:hanging="360"/>
+      </w:pPr>
+      <w:rPr>
+        <w:rFonts w:ascii="Courier New" w:hAnsi="Courier New" w:cs="Courier New" w:hint="default"/>
+      </w:rPr>
+    </w:lvl>
+    <w:lvl w:ilvl="8" w:tplc="0C0A0005" w:tentative="1">
+      <w:start w:val="1"/>
+      <w:numFmt w:val="bullet"/>
+      <w:lvlText w:val=""/>
+      <w:lvlJc w:val="left"/>
+      <w:pPr>
+        <w:ind w:left="6480" w:hanging="360"/>
+      </w:pPr>
+      <w:rPr>
+        <w:rFonts w:ascii="Wingdings" w:hAnsi="Wingdings" w:hint="default"/>
+      </w:rPr>
+    </w:lvl>
+  </w:abstractNum>
+  <w:abstractNum w:abstractNumId="1" w15:restartNumberingAfterBreak="0">
     <w:nsid w:val="2BD960EF"/>
     <w:multiLevelType w:val="hybridMultilevel"/>
     <w:tmpl w:val="23FE217A"/>
@@ -1130,7 +1419,7 @@
       </w:rPr>
     </w:lvl>
   </w:abstractNum>
-  <w:abstractNum w:abstractNumId="1" w15:restartNumberingAfterBreak="0">
+  <w:abstractNum w:abstractNumId="2" w15:restartNumberingAfterBreak="0">
     <w:nsid w:val="3F130EF3"/>
     <w:multiLevelType w:val="hybridMultilevel"/>
     <w:tmpl w:val="5780542C"/>
@@ -1243,10 +1532,13 @@
     </w:lvl>
   </w:abstractNum>
   <w:num w:numId="1">
-    <w:abstractNumId w:val="0"/>
+    <w:abstractNumId w:val="1"/>
   </w:num>
   <w:num w:numId="2">
-    <w:abstractNumId w:val="1"/>
+    <w:abstractNumId w:val="2"/>
+  </w:num>
+  <w:num w:numId="3">
+    <w:abstractNumId w:val="0"/>
   </w:num>
 </w:numbering>
 </file>
@@ -1899,12 +2191,19 @@
 
 <file path=word/glossary/fontTable.xml><?xml version="1.0" encoding="utf-8"?>
 <w:fonts xmlns:mc="http://schemas.openxmlformats.org/markup-compatibility/2006" xmlns:r="http://schemas.openxmlformats.org/officeDocument/2006/relationships" xmlns:w="http://schemas.openxmlformats.org/wordprocessingml/2006/main" xmlns:w14="http://schemas.microsoft.com/office/word/2010/wordml" xmlns:w15="http://schemas.microsoft.com/office/word/2012/wordml" xmlns:w16cid="http://schemas.microsoft.com/office/word/2016/wordml/cid" xmlns:w16se="http://schemas.microsoft.com/office/word/2015/wordml/symex" mc:Ignorable="w14 w15 w16se w16cid">
-  <w:font w:name="Calibri Light">
-    <w:panose1 w:val="020F0302020204030204"/>
+  <w:font w:name="Calibri">
+    <w:panose1 w:val="020F0502020204030204"/>
     <w:charset w:val="00"/>
     <w:family w:val="swiss"/>
     <w:pitch w:val="variable"/>
     <w:sig w:usb0="E4002EFF" w:usb1="C000247B" w:usb2="00000009" w:usb3="00000000" w:csb0="000001FF" w:csb1="00000000"/>
+  </w:font>
+  <w:font w:name="Courier New">
+    <w:panose1 w:val="02070309020205020404"/>
+    <w:charset w:val="00"/>
+    <w:family w:val="modern"/>
+    <w:pitch w:val="fixed"/>
+    <w:sig w:usb0="E0002EFF" w:usb1="C0007843" w:usb2="00000009" w:usb3="00000000" w:csb0="000001FF" w:csb1="00000000"/>
   </w:font>
   <w:font w:name="Times New Roman">
     <w:panose1 w:val="02020603050405020304"/>
@@ -1912,13 +2211,6 @@
     <w:family w:val="roman"/>
     <w:pitch w:val="variable"/>
     <w:sig w:usb0="E0002EFF" w:usb1="C000785B" w:usb2="00000009" w:usb3="00000000" w:csb0="000001FF" w:csb1="00000000"/>
-  </w:font>
-  <w:font w:name="Courier New">
-    <w:panose1 w:val="02070309020205020404"/>
-    <w:charset w:val="00"/>
-    <w:family w:val="modern"/>
-    <w:pitch w:val="fixed"/>
-    <w:sig w:usb0="E0002EFF" w:usb1="C0007843" w:usb2="00000009" w:usb3="00000000" w:csb0="000001FF" w:csb1="00000000"/>
   </w:font>
   <w:font w:name="Wingdings">
     <w:panose1 w:val="05000000000000000000"/>
@@ -1934,8 +2226,8 @@
     <w:pitch w:val="variable"/>
     <w:sig w:usb0="00000000" w:usb1="10000000" w:usb2="00000000" w:usb3="00000000" w:csb0="80000000" w:csb1="00000000"/>
   </w:font>
-  <w:font w:name="Calibri">
-    <w:panose1 w:val="020F0502020204030204"/>
+  <w:font w:name="Calibri Light">
+    <w:panose1 w:val="020F0302020204030204"/>
     <w:charset w:val="00"/>
     <w:family w:val="swiss"/>
     <w:pitch w:val="variable"/>
@@ -1967,6 +2259,8 @@
     <w:rsid w:val="004C0895"/>
     <w:rsid w:val="0059170C"/>
     <w:rsid w:val="0063284C"/>
+    <w:rsid w:val="0084373D"/>
+    <w:rsid w:val="009F44E1"/>
     <w:rsid w:val="00CB10F8"/>
     <w:rsid w:val="00D62AE9"/>
     <w:rsid w:val="00DD6981"/>
@@ -2770,7 +3064,7 @@
 </file>
 
 <file path=customXml/itemProps2.xml><?xml version="1.0" encoding="utf-8"?>
-<ds:datastoreItem xmlns:ds="http://schemas.openxmlformats.org/officeDocument/2006/customXml" ds:itemID="{28F3F374-F68E-4ACB-A27F-CCC540D73BBF}">
+<ds:datastoreItem xmlns:ds="http://schemas.openxmlformats.org/officeDocument/2006/customXml" ds:itemID="{0E7CB20E-128B-4763-9494-70327F786F30}">
   <ds:schemaRefs>
     <ds:schemaRef ds:uri="http://schemas.openxmlformats.org/officeDocument/2006/bibliography"/>
   </ds:schemaRefs>

--- a/PL3-CRA.docx
+++ b/PL3-CRA.docx
@@ -847,25 +847,18 @@
         <w:pStyle w:val="Ttulo2"/>
       </w:pPr>
       <w:r>
-        <w:t>Suma de racionales</w:t>
+        <w:t xml:space="preserve">Suma </w:t>
+      </w:r>
+      <w:r>
+        <w:t xml:space="preserve">y Resta </w:t>
+      </w:r>
+      <w:r>
+        <w:t>de racionales</w:t>
       </w:r>
     </w:p>
     <w:p>
       <w:r>
         <w:t>Se ha implementado correctamente la suma entre números racionales.</w:t>
-      </w:r>
-    </w:p>
-    <w:p>
-      <w:pPr>
-        <w:pStyle w:val="Ttulo2"/>
-      </w:pPr>
-      <w:r>
-        <w:t>Resta de racionales</w:t>
-      </w:r>
-    </w:p>
-    <w:p>
-      <w:r>
-        <w:t>Se ha implementado correctamente la resta entre números racionales.</w:t>
       </w:r>
     </w:p>
     <w:p>
@@ -1007,7 +1000,11 @@
         <w:pStyle w:val="Ttulo2"/>
       </w:pPr>
       <w:r>
-        <w:t>Criterio de inver</w:t>
+        <w:t xml:space="preserve">Criterio de </w:t>
+      </w:r>
+      <w:proofErr w:type="spellStart"/>
+      <w:r>
+        <w:t>inver</w:t>
       </w:r>
       <w:r>
         <w:t>t</w:t>
@@ -1015,22 +1012,45 @@
       <w:r>
         <w:t>ibilidad</w:t>
       </w:r>
+      <w:proofErr w:type="spellEnd"/>
     </w:p>
     <w:p>
       <w:r>
         <w:t>Se ha implementado correctamente el criter</w:t>
       </w:r>
       <w:r>
-        <w:t>io de inver</w:t>
+        <w:t xml:space="preserve">io de </w:t>
+      </w:r>
+      <w:proofErr w:type="spellStart"/>
+      <w:r>
+        <w:t>inver</w:t>
       </w:r>
       <w:r>
         <w:t>t</w:t>
       </w:r>
       <w:r>
-        <w:t xml:space="preserve">ibilidad. Este criterio ha sido el de comprobar si el determinante de una matriz es </w:t>
-      </w:r>
-      <w:r>
-        <w:t>0. Si esto es así, la matriz se puede invertir.</w:t>
+        <w:t>ibilidad</w:t>
+      </w:r>
+      <w:proofErr w:type="spellEnd"/>
+      <w:r>
+        <w:t xml:space="preserve">. Este criterio ha sido el de comprobar si el determinante de una matriz es </w:t>
+      </w:r>
+      <w:r>
+        <w:t xml:space="preserve">0. Si esto </w:t>
+      </w:r>
+      <w:r>
+        <w:t>se cumple</w:t>
+      </w:r>
+      <w:r>
+        <w:t xml:space="preserve">, </w:t>
+      </w:r>
+      <w:r>
+        <w:t xml:space="preserve">entonces </w:t>
+      </w:r>
+      <w:bookmarkStart w:id="1" w:name="_GoBack"/>
+      <w:bookmarkEnd w:id="1"/>
+      <w:r>
+        <w:t>la matriz se puede invertir.</w:t>
       </w:r>
     </w:p>
     <w:p>
@@ -1089,6 +1109,36 @@
     <w:p>
       <w:r>
         <w:t>Todos los aspectos han sido implementados y no se han detectado errores en el funcionamiento.</w:t>
+      </w:r>
+      <w:r>
+        <w:t xml:space="preserve"> Además, todas las funciones han quedado comprobadas según lo </w:t>
+      </w:r>
+      <w:proofErr w:type="spellStart"/>
+      <w:r>
+        <w:t>provisto</w:t>
+      </w:r>
+      <w:proofErr w:type="spellEnd"/>
+      <w:r>
+        <w:t xml:space="preserve"> en el documento .</w:t>
+      </w:r>
+      <w:proofErr w:type="spellStart"/>
+      <w:r>
+        <w:t>txt</w:t>
+      </w:r>
+      <w:proofErr w:type="spellEnd"/>
+      <w:r>
+        <w:t xml:space="preserve"> de pruebas.</w:t>
+      </w:r>
+      <w:r>
+        <w:t xml:space="preserve"> </w:t>
+      </w:r>
+    </w:p>
+    <w:p>
+      <w:r>
+        <w:t>Se ha de remarcar que al menos dos de los resultados proporcionados en dicho documento, estaban hechos de manera incorrecta. Por lo tanto, estos cálculos se han llevado a mano.</w:t>
+      </w:r>
+      <w:r>
+        <w:t xml:space="preserve"> </w:t>
       </w:r>
     </w:p>
     <w:p>
@@ -1177,8 +1227,17 @@
       <w:r>
         <w:t>Inferioridad entre dos números racionales.</w:t>
       </w:r>
-      <w:bookmarkStart w:id="1" w:name="_GoBack"/>
-      <w:bookmarkEnd w:id="1"/>
+    </w:p>
+    <w:p>
+      <w:r>
+        <w:t xml:space="preserve">Además, hemos añadido en cada función la línea a ejecutar para probar que funciona correctamente. La mayoría son las proporcionadas en el documento de pruebas, por lo que sólo hemos añadido las restantes para completar las </w:t>
+      </w:r>
+      <w:r>
+        <w:t>restantes</w:t>
+      </w:r>
+      <w:r>
+        <w:t xml:space="preserve">. </w:t>
+      </w:r>
     </w:p>
     <w:p/>
     <w:sectPr>
@@ -2265,6 +2324,7 @@
     <w:rsid w:val="00D62AE9"/>
     <w:rsid w:val="00DD6981"/>
     <w:rsid w:val="00E1687F"/>
+    <w:rsid w:val="00E8500D"/>
     <w:rsid w:val="00E87F51"/>
   </w:rsids>
   <m:mathPr>
@@ -3064,7 +3124,7 @@
 </file>
 
 <file path=customXml/itemProps2.xml><?xml version="1.0" encoding="utf-8"?>
-<ds:datastoreItem xmlns:ds="http://schemas.openxmlformats.org/officeDocument/2006/customXml" ds:itemID="{0E7CB20E-128B-4763-9494-70327F786F30}">
+<ds:datastoreItem xmlns:ds="http://schemas.openxmlformats.org/officeDocument/2006/customXml" ds:itemID="{D7438743-7577-4AE2-A469-289CF096DE26}">
   <ds:schemaRefs>
     <ds:schemaRef ds:uri="http://schemas.openxmlformats.org/officeDocument/2006/bibliography"/>
   </ds:schemaRefs>

--- a/PL3-CRA.docx
+++ b/PL3-CRA.docx
@@ -813,6 +813,7 @@
     <w:p>
       <w:pPr>
         <w:pStyle w:val="Ttulo1"/>
+        <w:jc w:val="both"/>
         <w:rPr>
           <w:b/>
           <w:bCs/>
@@ -832,12 +833,16 @@
     <w:p>
       <w:pPr>
         <w:pStyle w:val="Ttulo2"/>
+        <w:jc w:val="both"/>
       </w:pPr>
       <w:r>
         <w:t>Reducción a representante canónico</w:t>
       </w:r>
     </w:p>
     <w:p>
+      <w:pPr>
+        <w:jc w:val="both"/>
+      </w:pPr>
       <w:r>
         <w:t>Se ha implementado correctamente la reducción a representante canónico.</w:t>
       </w:r>
@@ -845,6 +850,7 @@
     <w:p>
       <w:pPr>
         <w:pStyle w:val="Ttulo2"/>
+        <w:jc w:val="both"/>
       </w:pPr>
       <w:r>
         <w:t xml:space="preserve">Suma </w:t>
@@ -857,6 +863,9 @@
       </w:r>
     </w:p>
     <w:p>
+      <w:pPr>
+        <w:jc w:val="both"/>
+      </w:pPr>
       <w:r>
         <w:t>Se ha implementado correctamente la suma entre números racionales.</w:t>
       </w:r>
@@ -864,12 +873,16 @@
     <w:p>
       <w:pPr>
         <w:pStyle w:val="Ttulo2"/>
+        <w:jc w:val="both"/>
       </w:pPr>
       <w:r>
         <w:t>Producto de racionales</w:t>
       </w:r>
     </w:p>
     <w:p>
+      <w:pPr>
+        <w:jc w:val="both"/>
+      </w:pPr>
       <w:bookmarkStart w:id="0" w:name="_Hlk39338764"/>
       <w:r>
         <w:t xml:space="preserve">Se ha implementado correctamente el </w:t>
@@ -882,6 +895,7 @@
     <w:p>
       <w:pPr>
         <w:pStyle w:val="Ttulo2"/>
+        <w:jc w:val="both"/>
       </w:pPr>
       <w:r>
         <w:t>Inverso de racionales</w:t>
@@ -890,6 +904,7 @@
     <w:p>
       <w:pPr>
         <w:pStyle w:val="Ttulo2"/>
+        <w:jc w:val="both"/>
         <w:rPr>
           <w:rFonts w:asciiTheme="minorHAnsi" w:eastAsiaTheme="minorHAnsi" w:hAnsiTheme="minorHAnsi" w:cstheme="minorBidi"/>
           <w:color w:val="auto"/>
@@ -919,12 +934,16 @@
     <w:p>
       <w:pPr>
         <w:pStyle w:val="Ttulo2"/>
+        <w:jc w:val="both"/>
       </w:pPr>
       <w:r>
         <w:t>Relaciones de orden e igualdad</w:t>
       </w:r>
     </w:p>
     <w:p>
+      <w:pPr>
+        <w:jc w:val="both"/>
+      </w:pPr>
       <w:r>
         <w:t>Se han implementado correctamente las siguientes funciones de orden e igualdad:</w:t>
       </w:r>
@@ -936,6 +955,7 @@
           <w:ilvl w:val="0"/>
           <w:numId w:val="3"/>
         </w:numPr>
+        <w:jc w:val="both"/>
       </w:pPr>
       <w:r>
         <w:t>Igualdad entre dos números racionales.</w:t>
@@ -948,6 +968,7 @@
           <w:ilvl w:val="0"/>
           <w:numId w:val="3"/>
         </w:numPr>
+        <w:jc w:val="both"/>
       </w:pPr>
       <w:r>
         <w:t>Superioridad entre dos números racionales.</w:t>
@@ -955,13 +976,30 @@
     </w:p>
     <w:p>
       <w:pPr>
+        <w:pStyle w:val="Prrafodelista"/>
+        <w:numPr>
+          <w:ilvl w:val="0"/>
+          <w:numId w:val="3"/>
+        </w:numPr>
+        <w:jc w:val="both"/>
+      </w:pPr>
+      <w:r>
+        <w:t>Inferioridad entre dos números racionales.</w:t>
+      </w:r>
+    </w:p>
+    <w:p>
+      <w:pPr>
         <w:pStyle w:val="Ttulo2"/>
+        <w:jc w:val="both"/>
       </w:pPr>
       <w:r>
         <w:t>Suma de matrices</w:t>
       </w:r>
     </w:p>
     <w:p>
+      <w:pPr>
+        <w:jc w:val="both"/>
+      </w:pPr>
       <w:r>
         <w:t>Se ha implementado correctamente la suma de matrices</w:t>
       </w:r>
@@ -972,12 +1010,16 @@
     <w:p>
       <w:pPr>
         <w:pStyle w:val="Ttulo2"/>
+        <w:jc w:val="both"/>
       </w:pPr>
       <w:r>
         <w:t xml:space="preserve">Producto de matrices </w:t>
       </w:r>
     </w:p>
     <w:p>
+      <w:pPr>
+        <w:jc w:val="both"/>
+      </w:pPr>
       <w:r>
         <w:t>Se ha implementado correctamente el producto de matrices.</w:t>
       </w:r>
@@ -985,12 +1027,16 @@
     <w:p>
       <w:pPr>
         <w:pStyle w:val="Ttulo2"/>
+        <w:jc w:val="both"/>
       </w:pPr>
       <w:r>
         <w:t>Determinante de matrices</w:t>
       </w:r>
     </w:p>
     <w:p>
+      <w:pPr>
+        <w:jc w:val="both"/>
+      </w:pPr>
       <w:r>
         <w:t>Se ha implementado correctamente la obtención del determinante de una matriz.</w:t>
       </w:r>
@@ -998,13 +1044,10 @@
     <w:p>
       <w:pPr>
         <w:pStyle w:val="Ttulo2"/>
-      </w:pPr>
-      <w:r>
-        <w:t xml:space="preserve">Criterio de </w:t>
-      </w:r>
-      <w:proofErr w:type="spellStart"/>
-      <w:r>
-        <w:t>inver</w:t>
+        <w:jc w:val="both"/>
+      </w:pPr>
+      <w:r>
+        <w:t>Criterio de inver</w:t>
       </w:r>
       <w:r>
         <w:t>t</w:t>
@@ -1012,28 +1055,22 @@
       <w:r>
         <w:t>ibilidad</w:t>
       </w:r>
-      <w:proofErr w:type="spellEnd"/>
-    </w:p>
-    <w:p>
+    </w:p>
+    <w:p>
+      <w:pPr>
+        <w:jc w:val="both"/>
+      </w:pPr>
       <w:r>
         <w:t>Se ha implementado correctamente el criter</w:t>
       </w:r>
       <w:r>
-        <w:t xml:space="preserve">io de </w:t>
-      </w:r>
-      <w:proofErr w:type="spellStart"/>
-      <w:r>
-        <w:t>inver</w:t>
+        <w:t>io de inver</w:t>
       </w:r>
       <w:r>
         <w:t>t</w:t>
       </w:r>
       <w:r>
-        <w:t>ibilidad</w:t>
-      </w:r>
-      <w:proofErr w:type="spellEnd"/>
-      <w:r>
-        <w:t xml:space="preserve">. Este criterio ha sido el de comprobar si el determinante de una matriz es </w:t>
+        <w:t xml:space="preserve">ibilidad. Este criterio ha sido el de comprobar si el determinante de una matriz es </w:t>
       </w:r>
       <w:r>
         <w:t xml:space="preserve">0. Si esto </w:t>
@@ -1046,51 +1083,68 @@
       </w:r>
       <w:r>
         <w:t xml:space="preserve">entonces </w:t>
+      </w:r>
+      <w:r>
+        <w:t>la matriz se puede invertir.</w:t>
+      </w:r>
+    </w:p>
+    <w:p>
+      <w:pPr>
+        <w:pStyle w:val="Ttulo2"/>
+        <w:jc w:val="both"/>
+      </w:pPr>
+      <w:r>
+        <w:t>Inversa de matrices</w:t>
+      </w:r>
+    </w:p>
+    <w:p>
+      <w:pPr>
+        <w:jc w:val="both"/>
+      </w:pPr>
+      <w:r>
+        <w:t>Se ha implementado correctamente la inversa de matrices.</w:t>
+      </w:r>
+    </w:p>
+    <w:p>
+      <w:pPr>
+        <w:pStyle w:val="Ttulo2"/>
+        <w:jc w:val="both"/>
+      </w:pPr>
+      <w:r>
+        <w:t>Rango de matrices</w:t>
+      </w:r>
+    </w:p>
+    <w:p>
+      <w:pPr>
+        <w:jc w:val="both"/>
+      </w:pPr>
+      <w:r>
+        <w:t>Se ha implementado correctamente el rango de matrices.</w:t>
+      </w:r>
+    </w:p>
+    <w:p>
+      <w:pPr>
+        <w:pStyle w:val="Ttulo2"/>
+        <w:jc w:val="both"/>
+      </w:pPr>
+      <w:r>
+        <w:t>Cálculo de potencias naturales de matrices</w:t>
+      </w:r>
+    </w:p>
+    <w:p>
+      <w:pPr>
+        <w:jc w:val="both"/>
+      </w:pPr>
+      <w:r>
+        <w:t>Se ha implementado correctamente el cálculo de potencias naturales de matrices mediante el algoritmo binario pertinente.</w:t>
       </w:r>
       <w:bookmarkStart w:id="1" w:name="_GoBack"/>
       <w:bookmarkEnd w:id="1"/>
-      <w:r>
-        <w:t>la matriz se puede invertir.</w:t>
-      </w:r>
-    </w:p>
-    <w:p>
-      <w:pPr>
-        <w:pStyle w:val="Ttulo2"/>
-      </w:pPr>
-      <w:r>
-        <w:t>Inversa de matrices</w:t>
-      </w:r>
-    </w:p>
-    <w:p>
-      <w:r>
-        <w:t>Se ha implementado correctamente la inversa de matrices.</w:t>
-      </w:r>
-    </w:p>
-    <w:p>
-      <w:pPr>
-        <w:pStyle w:val="Ttulo2"/>
-      </w:pPr>
-      <w:r>
-        <w:t>Rango de matrices</w:t>
-      </w:r>
-    </w:p>
-    <w:p>
-      <w:r>
-        <w:t>Se ha implementado correctamente el rango de matrices.</w:t>
-      </w:r>
-    </w:p>
-    <w:p>
-      <w:pPr>
-        <w:pStyle w:val="Ttulo2"/>
-      </w:pPr>
-      <w:r>
-        <w:t>Cálculo de potencias naturales de matrices</w:t>
-      </w:r>
-    </w:p>
-    <w:p/>
+    </w:p>
     <w:p>
       <w:pPr>
         <w:pStyle w:val="Ttulo1"/>
+        <w:jc w:val="both"/>
         <w:rPr>
           <w:b/>
           <w:bCs/>
@@ -1107,35 +1161,29 @@
       </w:r>
     </w:p>
     <w:p>
+      <w:pPr>
+        <w:jc w:val="both"/>
+      </w:pPr>
       <w:r>
         <w:t>Todos los aspectos han sido implementados y no se han detectado errores en el funcionamiento.</w:t>
       </w:r>
       <w:r>
-        <w:t xml:space="preserve"> Además, todas las funciones han quedado comprobadas según lo </w:t>
-      </w:r>
-      <w:proofErr w:type="spellStart"/>
-      <w:r>
-        <w:t>provisto</w:t>
-      </w:r>
-      <w:proofErr w:type="spellEnd"/>
-      <w:r>
-        <w:t xml:space="preserve"> en el documento .</w:t>
-      </w:r>
-      <w:proofErr w:type="spellStart"/>
-      <w:r>
-        <w:t>txt</w:t>
-      </w:r>
-      <w:proofErr w:type="spellEnd"/>
-      <w:r>
-        <w:t xml:space="preserve"> de pruebas.</w:t>
+        <w:t xml:space="preserve"> Además, todas las funciones han quedado comprobadas según lo provisto en el documento .txt de pruebas.</w:t>
       </w:r>
       <w:r>
         <w:t xml:space="preserve"> </w:t>
       </w:r>
     </w:p>
     <w:p>
-      <w:r>
-        <w:t>Se ha de remarcar que al menos dos de los resultados proporcionados en dicho documento, estaban hechos de manera incorrecta. Por lo tanto, estos cálculos se han llevado a mano.</w:t>
+      <w:pPr>
+        <w:jc w:val="both"/>
+      </w:pPr>
+      <w:r>
+        <w:lastRenderedPageBreak/>
+        <w:t>Se ha de remarcar que al menos dos de los resultados proporcionados en dicho documento, estaban hechos de manera incorrecta. Por lo tanto, estos cálculos se han llevado a mano</w:t>
+      </w:r>
+      <w:r>
+        <w:t>, y coinciden con los calculados por nuestro programa.</w:t>
       </w:r>
       <w:r>
         <w:t xml:space="preserve"> </w:t>
@@ -1144,6 +1192,7 @@
     <w:p>
       <w:pPr>
         <w:pStyle w:val="Ttulo1"/>
+        <w:jc w:val="both"/>
         <w:rPr>
           <w:b/>
           <w:bCs/>
@@ -1156,11 +1205,13 @@
           <w:bCs/>
           <w:u w:val="single"/>
         </w:rPr>
-        <w:lastRenderedPageBreak/>
         <w:t>Aspectos destacables del trabajo</w:t>
       </w:r>
     </w:p>
     <w:p>
+      <w:pPr>
+        <w:jc w:val="both"/>
+      </w:pPr>
       <w:r>
         <w:t xml:space="preserve">Como aspecto destacable, se han añadido operaciones que no se han </w:t>
       </w:r>
@@ -1187,6 +1238,7 @@
           <w:ilvl w:val="0"/>
           <w:numId w:val="3"/>
         </w:numPr>
+        <w:jc w:val="both"/>
       </w:pPr>
       <w:r>
         <w:t>D</w:t>
@@ -1205,6 +1257,7 @@
           <w:ilvl w:val="0"/>
           <w:numId w:val="3"/>
         </w:numPr>
+        <w:jc w:val="both"/>
       </w:pPr>
       <w:r>
         <w:t>L</w:t>
@@ -1223,20 +1276,18 @@
           <w:ilvl w:val="0"/>
           <w:numId w:val="3"/>
         </w:numPr>
-      </w:pPr>
-      <w:r>
-        <w:t>Inferioridad entre dos números racionales.</w:t>
-      </w:r>
-    </w:p>
-    <w:p>
-      <w:r>
-        <w:t xml:space="preserve">Además, hemos añadido en cada función la línea a ejecutar para probar que funciona correctamente. La mayoría son las proporcionadas en el documento de pruebas, por lo que sólo hemos añadido las restantes para completar las </w:t>
-      </w:r>
-      <w:r>
-        <w:t>restantes</w:t>
-      </w:r>
-      <w:r>
-        <w:t xml:space="preserve">. </w:t>
+        <w:jc w:val="both"/>
+      </w:pPr>
+      <w:r>
+        <w:t>Implementación de las operaciones de menor o igual y mayor o igual.</w:t>
+      </w:r>
+    </w:p>
+    <w:p>
+      <w:pPr>
+        <w:jc w:val="both"/>
+      </w:pPr>
+      <w:r>
+        <w:t xml:space="preserve">Además, hemos añadido en cada función la línea a ejecutar para probar que funciona correctamente. La mayoría son las proporcionadas en el documento de pruebas, por lo que sólo hemos añadido las restantes. </w:t>
       </w:r>
     </w:p>
     <w:p/>
@@ -2317,6 +2368,7 @@
     <w:rsid w:val="004B3232"/>
     <w:rsid w:val="004C0895"/>
     <w:rsid w:val="0059170C"/>
+    <w:rsid w:val="006239A7"/>
     <w:rsid w:val="0063284C"/>
     <w:rsid w:val="0084373D"/>
     <w:rsid w:val="009F44E1"/>
@@ -3124,7 +3176,7 @@
 </file>
 
 <file path=customXml/itemProps2.xml><?xml version="1.0" encoding="utf-8"?>
-<ds:datastoreItem xmlns:ds="http://schemas.openxmlformats.org/officeDocument/2006/customXml" ds:itemID="{D7438743-7577-4AE2-A469-289CF096DE26}">
+<ds:datastoreItem xmlns:ds="http://schemas.openxmlformats.org/officeDocument/2006/customXml" ds:itemID="{1382211D-F364-405F-B00E-456D7FF01B0C}">
   <ds:schemaRefs>
     <ds:schemaRef ds:uri="http://schemas.openxmlformats.org/officeDocument/2006/bibliography"/>
   </ds:schemaRefs>

--- a/PL3-CRA.docx
+++ b/PL3-CRA.docx
@@ -846,6 +846,27 @@
       <w:r>
         <w:t>Se ha implementado correctamente la reducción a representante canónico.</w:t>
       </w:r>
+      <w:r>
+        <w:t xml:space="preserve"> </w:t>
+      </w:r>
+      <w:r>
+        <w:t>El nombre de la función es</w:t>
+      </w:r>
+      <w:r>
+        <w:t xml:space="preserve"> </w:t>
+      </w:r>
+      <w:proofErr w:type="spellStart"/>
+      <w:r>
+        <w:rPr>
+          <w:i/>
+          <w:iCs/>
+        </w:rPr>
+        <w:t>reduc_canonica</w:t>
+      </w:r>
+      <w:proofErr w:type="spellEnd"/>
+      <w:r>
+        <w:t>.</w:t>
+      </w:r>
     </w:p>
     <w:p>
       <w:pPr>
@@ -853,13 +874,7 @@
         <w:jc w:val="both"/>
       </w:pPr>
       <w:r>
-        <w:t xml:space="preserve">Suma </w:t>
-      </w:r>
-      <w:r>
-        <w:t xml:space="preserve">y Resta </w:t>
-      </w:r>
-      <w:r>
-        <w:t>de racionales</w:t>
+        <w:t>Suma de racionales</w:t>
       </w:r>
     </w:p>
     <w:p>
@@ -869,6 +884,36 @@
       <w:r>
         <w:t>Se ha implementado correctamente la suma entre números racionales.</w:t>
       </w:r>
+      <w:r>
+        <w:t xml:space="preserve"> </w:t>
+      </w:r>
+      <w:r>
+        <w:t>El nombre de la función es</w:t>
+      </w:r>
+      <w:r>
+        <w:t xml:space="preserve"> </w:t>
+      </w:r>
+      <w:proofErr w:type="spellStart"/>
+      <w:proofErr w:type="gramStart"/>
+      <w:r>
+        <w:rPr>
+          <w:i/>
+          <w:iCs/>
+        </w:rPr>
+        <w:t>suma</w:t>
+      </w:r>
+      <w:proofErr w:type="gramEnd"/>
+      <w:r>
+        <w:rPr>
+          <w:i/>
+          <w:iCs/>
+        </w:rPr>
+        <w:t>_racionales</w:t>
+      </w:r>
+      <w:proofErr w:type="spellEnd"/>
+      <w:r>
+        <w:t>.</w:t>
+      </w:r>
     </w:p>
     <w:p>
       <w:pPr>
@@ -891,6 +936,27 @@
       <w:r>
         <w:t>producto entre números racionales.</w:t>
       </w:r>
+      <w:r>
+        <w:t xml:space="preserve"> </w:t>
+      </w:r>
+      <w:r>
+        <w:t>El nombre de la función es</w:t>
+      </w:r>
+      <w:r>
+        <w:t xml:space="preserve"> </w:t>
+      </w:r>
+      <w:proofErr w:type="spellStart"/>
+      <w:r>
+        <w:rPr>
+          <w:i/>
+          <w:iCs/>
+        </w:rPr>
+        <w:t>prod_racionales</w:t>
+      </w:r>
+      <w:proofErr w:type="spellEnd"/>
+      <w:r>
+        <w:t>.</w:t>
+      </w:r>
     </w:p>
     <w:p>
       <w:pPr>
@@ -903,32 +969,34 @@
     </w:p>
     <w:p>
       <w:pPr>
-        <w:pStyle w:val="Ttulo2"/>
-        <w:jc w:val="both"/>
+        <w:jc w:val="both"/>
+      </w:pPr>
+      <w:r>
+        <w:t>Se ha implementado correctamente el</w:t>
+      </w:r>
+      <w:r>
+        <w:t xml:space="preserve"> inverso de números racionales.</w:t>
+      </w:r>
+      <w:r>
+        <w:t xml:space="preserve"> </w:t>
+      </w:r>
+      <w:r>
+        <w:t>El nombre de la función es</w:t>
+      </w:r>
+      <w:r>
+        <w:t xml:space="preserve"> </w:t>
+      </w:r>
+      <w:proofErr w:type="spellStart"/>
+      <w:r>
         <w:rPr>
-          <w:rFonts w:asciiTheme="minorHAnsi" w:eastAsiaTheme="minorHAnsi" w:hAnsiTheme="minorHAnsi" w:cstheme="minorBidi"/>
-          <w:color w:val="auto"/>
-          <w:sz w:val="22"/>
-          <w:szCs w:val="22"/>
+          <w:i/>
+          <w:iCs/>
         </w:rPr>
-      </w:pPr>
-      <w:r>
-        <w:rPr>
-          <w:rFonts w:asciiTheme="minorHAnsi" w:eastAsiaTheme="minorHAnsi" w:hAnsiTheme="minorHAnsi" w:cstheme="minorBidi"/>
-          <w:color w:val="auto"/>
-          <w:sz w:val="22"/>
-          <w:szCs w:val="22"/>
-        </w:rPr>
-        <w:t>Se ha implementado correctamente el</w:t>
-      </w:r>
-      <w:r>
-        <w:rPr>
-          <w:rFonts w:asciiTheme="minorHAnsi" w:eastAsiaTheme="minorHAnsi" w:hAnsiTheme="minorHAnsi" w:cstheme="minorBidi"/>
-          <w:color w:val="auto"/>
-          <w:sz w:val="22"/>
-          <w:szCs w:val="22"/>
-        </w:rPr>
-        <w:t xml:space="preserve"> inverso de números racionales.</w:t>
+        <w:t>inverso_racionales</w:t>
+      </w:r>
+      <w:proofErr w:type="spellEnd"/>
+      <w:r>
+        <w:t>.</w:t>
       </w:r>
     </w:p>
     <w:p>
@@ -958,7 +1026,31 @@
         <w:jc w:val="both"/>
       </w:pPr>
       <w:r>
-        <w:t>Igualdad entre dos números racionales.</w:t>
+        <w:t xml:space="preserve">Superioridad </w:t>
+      </w:r>
+      <w:r>
+        <w:t>entre dos números racionales.</w:t>
+      </w:r>
+      <w:r>
+        <w:t xml:space="preserve"> </w:t>
+      </w:r>
+      <w:r>
+        <w:t>El nombre de la función es</w:t>
+      </w:r>
+      <w:r>
+        <w:t xml:space="preserve"> </w:t>
+      </w:r>
+      <w:proofErr w:type="spellStart"/>
+      <w:r>
+        <w:rPr>
+          <w:i/>
+          <w:iCs/>
+        </w:rPr>
+        <w:t>mayor_racional</w:t>
+      </w:r>
+      <w:proofErr w:type="spellEnd"/>
+      <w:r>
+        <w:t>.</w:t>
       </w:r>
     </w:p>
     <w:p>
@@ -971,7 +1063,31 @@
         <w:jc w:val="both"/>
       </w:pPr>
       <w:r>
-        <w:t>Superioridad entre dos números racionales.</w:t>
+        <w:t xml:space="preserve">Inferioridad </w:t>
+      </w:r>
+      <w:r>
+        <w:t>entre dos números racionales.</w:t>
+      </w:r>
+      <w:r>
+        <w:t xml:space="preserve"> </w:t>
+      </w:r>
+      <w:r>
+        <w:t>El nombre de la función es</w:t>
+      </w:r>
+      <w:r>
+        <w:t xml:space="preserve"> </w:t>
+      </w:r>
+      <w:proofErr w:type="spellStart"/>
+      <w:r>
+        <w:rPr>
+          <w:i/>
+          <w:iCs/>
+        </w:rPr>
+        <w:t>menor_racional</w:t>
+      </w:r>
+      <w:proofErr w:type="spellEnd"/>
+      <w:r>
+        <w:t>.</w:t>
       </w:r>
     </w:p>
     <w:p>
@@ -984,7 +1100,99 @@
         <w:jc w:val="both"/>
       </w:pPr>
       <w:r>
-        <w:t>Inferioridad entre dos números racionales.</w:t>
+        <w:t xml:space="preserve">Igualdad </w:t>
+      </w:r>
+      <w:r>
+        <w:t>entre dos números racionales.</w:t>
+      </w:r>
+      <w:r>
+        <w:t xml:space="preserve"> </w:t>
+      </w:r>
+      <w:r>
+        <w:t>El nombre de la función es</w:t>
+      </w:r>
+      <w:r>
+        <w:t xml:space="preserve"> </w:t>
+      </w:r>
+      <w:proofErr w:type="spellStart"/>
+      <w:r>
+        <w:rPr>
+          <w:i/>
+          <w:iCs/>
+        </w:rPr>
+        <w:t>esigual_racional</w:t>
+      </w:r>
+      <w:proofErr w:type="spellEnd"/>
+      <w:r>
+        <w:t>.</w:t>
+      </w:r>
+    </w:p>
+    <w:p>
+      <w:pPr>
+        <w:pStyle w:val="Prrafodelista"/>
+        <w:numPr>
+          <w:ilvl w:val="0"/>
+          <w:numId w:val="3"/>
+        </w:numPr>
+        <w:jc w:val="both"/>
+      </w:pPr>
+      <w:r>
+        <w:t>Implementación de la operación mayor o igual.</w:t>
+      </w:r>
+      <w:r>
+        <w:t xml:space="preserve"> </w:t>
+      </w:r>
+      <w:r>
+        <w:t>El nombre de la función es</w:t>
+      </w:r>
+      <w:r>
+        <w:t xml:space="preserve"> </w:t>
+      </w:r>
+      <w:proofErr w:type="spellStart"/>
+      <w:r>
+        <w:rPr>
+          <w:i/>
+          <w:iCs/>
+        </w:rPr>
+        <w:t>mayorigual_racional</w:t>
+      </w:r>
+      <w:proofErr w:type="spellEnd"/>
+      <w:r>
+        <w:t>.</w:t>
+      </w:r>
+    </w:p>
+    <w:p>
+      <w:pPr>
+        <w:pStyle w:val="Prrafodelista"/>
+        <w:numPr>
+          <w:ilvl w:val="0"/>
+          <w:numId w:val="3"/>
+        </w:numPr>
+        <w:jc w:val="both"/>
+      </w:pPr>
+      <w:r>
+        <w:t>Implementación de la operación menor o igual.</w:t>
+      </w:r>
+      <w:r>
+        <w:t xml:space="preserve"> </w:t>
+      </w:r>
+      <w:r>
+        <w:t>El nombre de la función es</w:t>
+      </w:r>
+      <w:r>
+        <w:t xml:space="preserve"> </w:t>
+      </w:r>
+      <w:proofErr w:type="spellStart"/>
+      <w:r>
+        <w:rPr>
+          <w:i/>
+          <w:iCs/>
+        </w:rPr>
+        <w:t>menorigual_racional</w:t>
+      </w:r>
+      <w:proofErr w:type="spellEnd"/>
+      <w:r>
+        <w:t>.</w:t>
       </w:r>
     </w:p>
     <w:p>
@@ -1001,11 +1209,56 @@
         <w:jc w:val="both"/>
       </w:pPr>
       <w:r>
-        <w:t>Se ha implementado correctamente la suma de matrices</w:t>
+        <w:t>Tras crear una función para la prueba de matrices (</w:t>
+      </w:r>
+      <w:proofErr w:type="spellStart"/>
+      <w:r>
+        <w:rPr>
+          <w:i/>
+          <w:iCs/>
+        </w:rPr>
+        <w:t>test_matriz</w:t>
+      </w:r>
+      <w:proofErr w:type="spellEnd"/>
+      <w:r>
+        <w:t>), s</w:t>
+      </w:r>
+      <w:r>
+        <w:t>e ha implementado correctamente la suma de matrices</w:t>
       </w:r>
       <w:r>
         <w:t>.</w:t>
       </w:r>
+      <w:r>
+        <w:t xml:space="preserve"> </w:t>
+      </w:r>
+      <w:r>
+        <w:t>El nombre de la función es</w:t>
+      </w:r>
+      <w:r>
+        <w:t xml:space="preserve"> </w:t>
+      </w:r>
+      <w:proofErr w:type="spellStart"/>
+      <w:proofErr w:type="gramStart"/>
+      <w:r>
+        <w:rPr>
+          <w:i/>
+          <w:iCs/>
+        </w:rPr>
+        <w:t>suma</w:t>
+      </w:r>
+      <w:proofErr w:type="gramEnd"/>
+      <w:r>
+        <w:rPr>
+          <w:i/>
+          <w:iCs/>
+        </w:rPr>
+        <w:t>_matrices</w:t>
+      </w:r>
+      <w:proofErr w:type="spellEnd"/>
+      <w:r>
+        <w:t>.</w:t>
+      </w:r>
     </w:p>
     <w:p>
       <w:pPr>
@@ -1023,6 +1276,27 @@
       <w:r>
         <w:t>Se ha implementado correctamente el producto de matrices.</w:t>
       </w:r>
+      <w:r>
+        <w:t xml:space="preserve"> </w:t>
+      </w:r>
+      <w:r>
+        <w:t>El nombre de la función es</w:t>
+      </w:r>
+      <w:r>
+        <w:t xml:space="preserve"> </w:t>
+      </w:r>
+      <w:proofErr w:type="spellStart"/>
+      <w:r>
+        <w:rPr>
+          <w:i/>
+          <w:iCs/>
+        </w:rPr>
+        <w:t>prod_matrices</w:t>
+      </w:r>
+      <w:proofErr w:type="spellEnd"/>
+      <w:r>
+        <w:t>.</w:t>
+      </w:r>
     </w:p>
     <w:p>
       <w:pPr>
@@ -1040,6 +1314,21 @@
       <w:r>
         <w:t>Se ha implementado correctamente la obtención del determinante de una matriz.</w:t>
       </w:r>
+      <w:r>
+        <w:t xml:space="preserve"> </w:t>
+      </w:r>
+      <w:r>
+        <w:t>El nombre de la función es</w:t>
+      </w:r>
+      <w:r>
+        <w:t xml:space="preserve"> </w:t>
+      </w:r>
+      <w:r>
+        <w:t>determinante</w:t>
+      </w:r>
+      <w:r>
+        <w:t>.</w:t>
+      </w:r>
     </w:p>
     <w:p>
       <w:pPr>
@@ -1047,7 +1336,11 @@
         <w:jc w:val="both"/>
       </w:pPr>
       <w:r>
-        <w:t>Criterio de inver</w:t>
+        <w:t xml:space="preserve">Criterio de </w:t>
+      </w:r>
+      <w:proofErr w:type="spellStart"/>
+      <w:r>
+        <w:t>inver</w:t>
       </w:r>
       <w:r>
         <w:t>t</w:t>
@@ -1055,6 +1348,7 @@
       <w:r>
         <w:t>ibilidad</w:t>
       </w:r>
+      <w:proofErr w:type="spellEnd"/>
     </w:p>
     <w:p>
       <w:pPr>
@@ -1064,13 +1358,21 @@
         <w:t>Se ha implementado correctamente el criter</w:t>
       </w:r>
       <w:r>
-        <w:t>io de inver</w:t>
+        <w:t xml:space="preserve">io de </w:t>
+      </w:r>
+      <w:proofErr w:type="spellStart"/>
+      <w:r>
+        <w:t>inver</w:t>
       </w:r>
       <w:r>
         <w:t>t</w:t>
       </w:r>
       <w:r>
-        <w:t xml:space="preserve">ibilidad. Este criterio ha sido el de comprobar si el determinante de una matriz es </w:t>
+        <w:t>ibilidad</w:t>
+      </w:r>
+      <w:proofErr w:type="spellEnd"/>
+      <w:r>
+        <w:t xml:space="preserve">. Este criterio ha sido el de comprobar si el determinante de una matriz es </w:t>
       </w:r>
       <w:r>
         <w:t xml:space="preserve">0. Si esto </w:t>
@@ -1087,6 +1389,27 @@
       <w:r>
         <w:t>la matriz se puede invertir.</w:t>
       </w:r>
+      <w:r>
+        <w:t xml:space="preserve"> </w:t>
+      </w:r>
+      <w:r>
+        <w:t>El nombre de la función es</w:t>
+      </w:r>
+      <w:r>
+        <w:t xml:space="preserve"> </w:t>
+      </w:r>
+      <w:proofErr w:type="gramStart"/>
+      <w:r>
+        <w:rPr>
+          <w:i/>
+          <w:iCs/>
+        </w:rPr>
+        <w:t>inversa?</w:t>
+      </w:r>
+      <w:r>
+        <w:t>.</w:t>
+      </w:r>
+      <w:proofErr w:type="gramEnd"/>
     </w:p>
     <w:p>
       <w:pPr>
@@ -1104,6 +1427,29 @@
       <w:r>
         <w:t>Se ha implementado correctamente la inversa de matrices.</w:t>
       </w:r>
+      <w:r>
+        <w:t xml:space="preserve"> </w:t>
+      </w:r>
+      <w:proofErr w:type="spellStart"/>
+      <w:r>
+        <w:t>El</w:t>
+      </w:r>
+      <w:proofErr w:type="spellEnd"/>
+      <w:r>
+        <w:t xml:space="preserve"> nombre de la función es </w:t>
+      </w:r>
+      <w:proofErr w:type="gramStart"/>
+      <w:r>
+        <w:rPr>
+          <w:i/>
+          <w:iCs/>
+        </w:rPr>
+        <w:t>inversa</w:t>
+      </w:r>
+      <w:proofErr w:type="gramEnd"/>
+      <w:r>
+        <w:t>.</w:t>
+      </w:r>
     </w:p>
     <w:p>
       <w:pPr>
@@ -1121,6 +1467,15 @@
       <w:r>
         <w:t>Se ha implementado correctamente el rango de matrices.</w:t>
       </w:r>
+      <w:r>
+        <w:t xml:space="preserve"> </w:t>
+      </w:r>
+      <w:r>
+        <w:t xml:space="preserve">El nombre de la función es </w:t>
+      </w:r>
+      <w:r>
+        <w:t>rango.</w:t>
+      </w:r>
     </w:p>
     <w:p>
       <w:pPr>
@@ -1128,6 +1483,7 @@
         <w:jc w:val="both"/>
       </w:pPr>
       <w:r>
+        <w:lastRenderedPageBreak/>
         <w:t>Cálculo de potencias naturales de matrices</w:t>
       </w:r>
     </w:p>
@@ -1138,8 +1494,29 @@
       <w:r>
         <w:t>Se ha implementado correctamente el cálculo de potencias naturales de matrices mediante el algoritmo binario pertinente.</w:t>
       </w:r>
+      <w:r>
+        <w:t xml:space="preserve"> </w:t>
+      </w:r>
+      <w:r>
+        <w:t>El nombre de la función es</w:t>
+      </w:r>
+      <w:r>
+        <w:t xml:space="preserve"> </w:t>
+      </w:r>
       <w:bookmarkStart w:id="1" w:name="_GoBack"/>
+      <w:proofErr w:type="spellStart"/>
+      <w:r>
+        <w:rPr>
+          <w:i/>
+          <w:iCs/>
+        </w:rPr>
+        <w:t>potencia_matrices</w:t>
+      </w:r>
       <w:bookmarkEnd w:id="1"/>
+      <w:proofErr w:type="spellEnd"/>
+      <w:r>
+        <w:t>.</w:t>
+      </w:r>
     </w:p>
     <w:p>
       <w:pPr>
@@ -1168,7 +1545,23 @@
         <w:t>Todos los aspectos han sido implementados y no se han detectado errores en el funcionamiento.</w:t>
       </w:r>
       <w:r>
-        <w:t xml:space="preserve"> Además, todas las funciones han quedado comprobadas según lo provisto en el documento .txt de pruebas.</w:t>
+        <w:t xml:space="preserve"> Además, todas las funciones han quedado comprobadas según lo </w:t>
+      </w:r>
+      <w:proofErr w:type="spellStart"/>
+      <w:r>
+        <w:t>provisto</w:t>
+      </w:r>
+      <w:proofErr w:type="spellEnd"/>
+      <w:r>
+        <w:t xml:space="preserve"> en el documento .</w:t>
+      </w:r>
+      <w:proofErr w:type="spellStart"/>
+      <w:r>
+        <w:t>txt</w:t>
+      </w:r>
+      <w:proofErr w:type="spellEnd"/>
+      <w:r>
+        <w:t xml:space="preserve"> de pruebas.</w:t>
       </w:r>
       <w:r>
         <w:t xml:space="preserve"> </w:t>
@@ -1179,7 +1572,6 @@
         <w:jc w:val="both"/>
       </w:pPr>
       <w:r>
-        <w:lastRenderedPageBreak/>
         <w:t>Se ha de remarcar que al menos dos de los resultados proporcionados en dicho documento, estaban hechos de manera incorrecta. Por lo tanto, estos cálculos se han llevado a mano</w:t>
       </w:r>
       <w:r>
@@ -1241,13 +1633,7 @@
         <w:jc w:val="both"/>
       </w:pPr>
       <w:r>
-        <w:t>D</w:t>
-      </w:r>
-      <w:r>
-        <w:t>ivisión de racionales</w:t>
-      </w:r>
-      <w:r>
-        <w:t>.</w:t>
+        <w:t>Verificación de si un número racional es 0 o no.</w:t>
       </w:r>
     </w:p>
     <w:p>
@@ -1260,13 +1646,13 @@
         <w:jc w:val="both"/>
       </w:pPr>
       <w:r>
-        <w:t>L</w:t>
-      </w:r>
-      <w:r>
-        <w:t>a</w:t>
-      </w:r>
-      <w:r>
-        <w:t xml:space="preserve"> resta de matrices.</w:t>
+        <w:t>D</w:t>
+      </w:r>
+      <w:r>
+        <w:t>ivisión de racionales</w:t>
+      </w:r>
+      <w:r>
+        <w:t>.</w:t>
       </w:r>
     </w:p>
     <w:p>
@@ -1279,7 +1665,60 @@
         <w:jc w:val="both"/>
       </w:pPr>
       <w:r>
-        <w:t>Implementación de las operaciones de menor o igual y mayor o igual.</w:t>
+        <w:t>L</w:t>
+      </w:r>
+      <w:r>
+        <w:t>a</w:t>
+      </w:r>
+      <w:r>
+        <w:t xml:space="preserve"> resta de matrices.</w:t>
+      </w:r>
+    </w:p>
+    <w:p>
+      <w:pPr>
+        <w:pStyle w:val="Prrafodelista"/>
+        <w:numPr>
+          <w:ilvl w:val="0"/>
+          <w:numId w:val="3"/>
+        </w:numPr>
+        <w:jc w:val="both"/>
+      </w:pPr>
+      <w:r>
+        <w:t>Cuadrado de una matriz.</w:t>
+      </w:r>
+    </w:p>
+    <w:p>
+      <w:pPr>
+        <w:pStyle w:val="Prrafodelista"/>
+        <w:numPr>
+          <w:ilvl w:val="0"/>
+          <w:numId w:val="3"/>
+        </w:numPr>
+        <w:jc w:val="both"/>
+      </w:pPr>
+      <w:r>
+        <w:t>Adjunta de una matriz.</w:t>
+      </w:r>
+    </w:p>
+    <w:p>
+      <w:pPr>
+        <w:pStyle w:val="Prrafodelista"/>
+        <w:numPr>
+          <w:ilvl w:val="0"/>
+          <w:numId w:val="3"/>
+        </w:numPr>
+        <w:jc w:val="both"/>
+      </w:pPr>
+      <w:r>
+        <w:t>Producto del coeficiente de una matriz.</w:t>
+      </w:r>
+    </w:p>
+    <w:p>
+      <w:pPr>
+        <w:jc w:val="both"/>
+      </w:pPr>
+      <w:r>
+        <w:t>Se han tenido en cuenta los negativos de tal manera que en cada operación se realice una previa comprobación en la que se ponga el negativo en el numerador si este tiene símbolo negativo sólo en el denominador. En caso contrario, si tiene símbolo negativo tanto en el numerador como en el denominador, el número racional se tomará como un número positivo. De esta manera lograremos que todas las operaciones se hagan de forma correcta, ya sea un número positivo o uno negativo.</w:t>
       </w:r>
     </w:p>
     <w:p>
@@ -2372,6 +2811,7 @@
     <w:rsid w:val="0063284C"/>
     <w:rsid w:val="0084373D"/>
     <w:rsid w:val="009F44E1"/>
+    <w:rsid w:val="00A405CA"/>
     <w:rsid w:val="00CB10F8"/>
     <w:rsid w:val="00D62AE9"/>
     <w:rsid w:val="00DD6981"/>
@@ -3176,7 +3616,7 @@
 </file>
 
 <file path=customXml/itemProps2.xml><?xml version="1.0" encoding="utf-8"?>
-<ds:datastoreItem xmlns:ds="http://schemas.openxmlformats.org/officeDocument/2006/customXml" ds:itemID="{1382211D-F364-405F-B00E-456D7FF01B0C}">
+<ds:datastoreItem xmlns:ds="http://schemas.openxmlformats.org/officeDocument/2006/customXml" ds:itemID="{6AAD22B0-61BA-45B1-B237-2F199B63E35D}">
   <ds:schemaRefs>
     <ds:schemaRef ds:uri="http://schemas.openxmlformats.org/officeDocument/2006/bibliography"/>
   </ds:schemaRefs>

--- a/PL3-CRA.docx
+++ b/PL3-CRA.docx
@@ -847,10 +847,7 @@
         <w:t>Se ha implementado correctamente la reducción a representante canónico.</w:t>
       </w:r>
       <w:r>
-        <w:t xml:space="preserve"> </w:t>
-      </w:r>
-      <w:r>
-        <w:t>El nombre de la función es</w:t>
+        <w:t xml:space="preserve"> El nombre de la función es</w:t>
       </w:r>
       <w:r>
         <w:t xml:space="preserve"> </w:t>
@@ -885,30 +882,18 @@
         <w:t>Se ha implementado correctamente la suma entre números racionales.</w:t>
       </w:r>
       <w:r>
+        <w:t xml:space="preserve"> El nombre de la función es</w:t>
+      </w:r>
+      <w:r>
         <w:t xml:space="preserve"> </w:t>
       </w:r>
-      <w:r>
-        <w:t>El nombre de la función es</w:t>
-      </w:r>
-      <w:r>
-        <w:t xml:space="preserve"> </w:t>
-      </w:r>
       <w:proofErr w:type="spellStart"/>
-      <w:proofErr w:type="gramStart"/>
       <w:r>
         <w:rPr>
           <w:i/>
           <w:iCs/>
         </w:rPr>
-        <w:t>suma</w:t>
-      </w:r>
-      <w:proofErr w:type="gramEnd"/>
-      <w:r>
-        <w:rPr>
-          <w:i/>
-          <w:iCs/>
-        </w:rPr>
-        <w:t>_racionales</w:t>
+        <w:t>suma_racionales</w:t>
       </w:r>
       <w:proofErr w:type="spellEnd"/>
       <w:r>
@@ -978,13 +963,7 @@
         <w:t xml:space="preserve"> inverso de números racionales.</w:t>
       </w:r>
       <w:r>
-        <w:t xml:space="preserve"> </w:t>
-      </w:r>
-      <w:r>
-        <w:t>El nombre de la función es</w:t>
-      </w:r>
-      <w:r>
-        <w:t xml:space="preserve"> </w:t>
+        <w:t xml:space="preserve"> El nombre de la función es </w:t>
       </w:r>
       <w:proofErr w:type="spellStart"/>
       <w:r>
@@ -1035,10 +1014,7 @@
         <w:t xml:space="preserve"> </w:t>
       </w:r>
       <w:r>
-        <w:t>El nombre de la función es</w:t>
-      </w:r>
-      <w:r>
-        <w:t xml:space="preserve"> </w:t>
+        <w:t xml:space="preserve">El nombre de la función es </w:t>
       </w:r>
       <w:proofErr w:type="spellStart"/>
       <w:r>
@@ -1072,10 +1048,7 @@
         <w:t xml:space="preserve"> </w:t>
       </w:r>
       <w:r>
-        <w:t>El nombre de la función es</w:t>
-      </w:r>
-      <w:r>
-        <w:t xml:space="preserve"> </w:t>
+        <w:t xml:space="preserve">El nombre de la función es </w:t>
       </w:r>
       <w:proofErr w:type="spellStart"/>
       <w:r>
@@ -1109,10 +1082,7 @@
         <w:t xml:space="preserve"> </w:t>
       </w:r>
       <w:r>
-        <w:t>El nombre de la función es</w:t>
-      </w:r>
-      <w:r>
-        <w:t xml:space="preserve"> </w:t>
+        <w:t xml:space="preserve">El nombre de la función es </w:t>
       </w:r>
       <w:proofErr w:type="spellStart"/>
       <w:r>
@@ -1143,10 +1113,7 @@
         <w:t xml:space="preserve"> </w:t>
       </w:r>
       <w:r>
-        <w:t>El nombre de la función es</w:t>
-      </w:r>
-      <w:r>
-        <w:t xml:space="preserve"> </w:t>
+        <w:t xml:space="preserve">El nombre de la función es </w:t>
       </w:r>
       <w:proofErr w:type="spellStart"/>
       <w:r>
@@ -1177,10 +1144,7 @@
         <w:t xml:space="preserve"> </w:t>
       </w:r>
       <w:r>
-        <w:t>El nombre de la función es</w:t>
-      </w:r>
-      <w:r>
-        <w:t xml:space="preserve"> </w:t>
+        <w:t xml:space="preserve">El nombre de la función es </w:t>
       </w:r>
       <w:proofErr w:type="spellStart"/>
       <w:r>
@@ -1239,21 +1203,12 @@
         <w:t xml:space="preserve"> </w:t>
       </w:r>
       <w:proofErr w:type="spellStart"/>
-      <w:proofErr w:type="gramStart"/>
       <w:r>
         <w:rPr>
           <w:i/>
           <w:iCs/>
         </w:rPr>
-        <w:t>suma</w:t>
-      </w:r>
-      <w:proofErr w:type="gramEnd"/>
-      <w:r>
-        <w:rPr>
-          <w:i/>
-          <w:iCs/>
-        </w:rPr>
-        <w:t>_matrices</w:t>
+        <w:t>suma_matrices</w:t>
       </w:r>
       <w:proofErr w:type="spellEnd"/>
       <w:r>
@@ -1280,10 +1235,7 @@
         <w:t xml:space="preserve"> </w:t>
       </w:r>
       <w:r>
-        <w:t>El nombre de la función es</w:t>
-      </w:r>
-      <w:r>
-        <w:t xml:space="preserve"> </w:t>
+        <w:t xml:space="preserve">El nombre de la función es </w:t>
       </w:r>
       <w:proofErr w:type="spellStart"/>
       <w:r>
@@ -1318,10 +1270,7 @@
         <w:t xml:space="preserve"> </w:t>
       </w:r>
       <w:r>
-        <w:t>El nombre de la función es</w:t>
-      </w:r>
-      <w:r>
-        <w:t xml:space="preserve"> </w:t>
+        <w:t xml:space="preserve">El nombre de la función es </w:t>
       </w:r>
       <w:r>
         <w:t>determinante</w:t>
@@ -1372,7 +1321,13 @@
       </w:r>
       <w:proofErr w:type="spellEnd"/>
       <w:r>
-        <w:t xml:space="preserve">. Este criterio ha sido el de comprobar si el determinante de una matriz es </w:t>
+        <w:t xml:space="preserve">. </w:t>
+      </w:r>
+      <w:r>
+        <w:t xml:space="preserve">Este criterio consiste en verificar si </w:t>
+      </w:r>
+      <w:r>
+        <w:t xml:space="preserve">el determinante de una matriz es </w:t>
       </w:r>
       <w:r>
         <w:t xml:space="preserve">0. Si esto </w:t>
@@ -1390,15 +1345,8 @@
         <w:t>la matriz se puede invertir.</w:t>
       </w:r>
       <w:r>
-        <w:t xml:space="preserve"> </w:t>
-      </w:r>
-      <w:r>
-        <w:t>El nombre de la función es</w:t>
-      </w:r>
-      <w:r>
-        <w:t xml:space="preserve"> </w:t>
-      </w:r>
-      <w:proofErr w:type="gramStart"/>
+        <w:t xml:space="preserve"> El nombre de la función es </w:t>
+      </w:r>
       <w:r>
         <w:rPr>
           <w:i/>
@@ -1409,7 +1357,6 @@
       <w:r>
         <w:t>.</w:t>
       </w:r>
-      <w:proofErr w:type="gramEnd"/>
     </w:p>
     <w:p>
       <w:pPr>
@@ -1428,17 +1375,8 @@
         <w:t>Se ha implementado correctamente la inversa de matrices.</w:t>
       </w:r>
       <w:r>
-        <w:t xml:space="preserve"> </w:t>
-      </w:r>
-      <w:proofErr w:type="spellStart"/>
-      <w:r>
-        <w:t>El</w:t>
-      </w:r>
-      <w:proofErr w:type="spellEnd"/>
-      <w:r>
-        <w:t xml:space="preserve"> nombre de la función es </w:t>
-      </w:r>
-      <w:proofErr w:type="gramStart"/>
+        <w:t xml:space="preserve"> El nombre de la función es </w:t>
+      </w:r>
       <w:r>
         <w:rPr>
           <w:i/>
@@ -1446,7 +1384,6 @@
         </w:rPr>
         <w:t>inversa</w:t>
       </w:r>
-      <w:proofErr w:type="gramEnd"/>
       <w:r>
         <w:t>.</w:t>
       </w:r>
@@ -1471,10 +1408,7 @@
         <w:t xml:space="preserve"> </w:t>
       </w:r>
       <w:r>
-        <w:t xml:space="preserve">El nombre de la función es </w:t>
-      </w:r>
-      <w:r>
-        <w:t>rango.</w:t>
+        <w:t>El nombre de la función es rango.</w:t>
       </w:r>
     </w:p>
     <w:p>
@@ -1495,15 +1429,8 @@
         <w:t>Se ha implementado correctamente el cálculo de potencias naturales de matrices mediante el algoritmo binario pertinente.</w:t>
       </w:r>
       <w:r>
-        <w:t xml:space="preserve"> </w:t>
-      </w:r>
-      <w:r>
-        <w:t>El nombre de la función es</w:t>
-      </w:r>
-      <w:r>
-        <w:t xml:space="preserve"> </w:t>
-      </w:r>
-      <w:bookmarkStart w:id="1" w:name="_GoBack"/>
+        <w:t xml:space="preserve"> El nombre de la función es </w:t>
+      </w:r>
       <w:proofErr w:type="spellStart"/>
       <w:r>
         <w:rPr>
@@ -1512,7 +1439,6 @@
         </w:rPr>
         <w:t>potencia_matrices</w:t>
       </w:r>
-      <w:bookmarkEnd w:id="1"/>
       <w:proofErr w:type="spellEnd"/>
       <w:r>
         <w:t>.</w:t>
@@ -1545,7 +1471,10 @@
         <w:t>Todos los aspectos han sido implementados y no se han detectado errores en el funcionamiento.</w:t>
       </w:r>
       <w:r>
-        <w:t xml:space="preserve"> Además, todas las funciones han quedado comprobadas según lo </w:t>
+        <w:t xml:space="preserve"> </w:t>
+      </w:r>
+      <w:r>
+        <w:t xml:space="preserve">Además, todas las funciones han quedado comprobadas según lo </w:t>
       </w:r>
       <w:proofErr w:type="spellStart"/>
       <w:r>
@@ -1561,11 +1490,10 @@
       </w:r>
       <w:proofErr w:type="spellEnd"/>
       <w:r>
-        <w:t xml:space="preserve"> de pruebas.</w:t>
-      </w:r>
-      <w:r>
-        <w:t xml:space="preserve"> </w:t>
-      </w:r>
+        <w:t xml:space="preserve"> de pruebas y lo indicado en la práctica.</w:t>
+      </w:r>
+      <w:bookmarkStart w:id="1" w:name="_GoBack"/>
+      <w:bookmarkEnd w:id="1"/>
     </w:p>
     <w:p>
       <w:pPr>
@@ -2812,6 +2740,7 @@
     <w:rsid w:val="0084373D"/>
     <w:rsid w:val="009F44E1"/>
     <w:rsid w:val="00A405CA"/>
+    <w:rsid w:val="00BE28CD"/>
     <w:rsid w:val="00CB10F8"/>
     <w:rsid w:val="00D62AE9"/>
     <w:rsid w:val="00DD6981"/>
@@ -3616,7 +3545,7 @@
 </file>
 
 <file path=customXml/itemProps2.xml><?xml version="1.0" encoding="utf-8"?>
-<ds:datastoreItem xmlns:ds="http://schemas.openxmlformats.org/officeDocument/2006/customXml" ds:itemID="{6AAD22B0-61BA-45B1-B237-2F199B63E35D}">
+<ds:datastoreItem xmlns:ds="http://schemas.openxmlformats.org/officeDocument/2006/customXml" ds:itemID="{1FC7C6C1-022F-47B9-949B-15EA83584933}">
   <ds:schemaRefs>
     <ds:schemaRef ds:uri="http://schemas.openxmlformats.org/officeDocument/2006/bibliography"/>
   </ds:schemaRefs>

--- a/PL3-CRA.docx
+++ b/PL3-CRA.docx
@@ -888,12 +888,21 @@
         <w:t xml:space="preserve"> </w:t>
       </w:r>
       <w:proofErr w:type="spellStart"/>
+      <w:proofErr w:type="gramStart"/>
       <w:r>
         <w:rPr>
           <w:i/>
           <w:iCs/>
         </w:rPr>
-        <w:t>suma_racionales</w:t>
+        <w:t>suma</w:t>
+      </w:r>
+      <w:proofErr w:type="gramEnd"/>
+      <w:r>
+        <w:rPr>
+          <w:i/>
+          <w:iCs/>
+        </w:rPr>
+        <w:t>_racionales</w:t>
       </w:r>
       <w:proofErr w:type="spellEnd"/>
       <w:r>
@@ -1203,12 +1212,21 @@
         <w:t xml:space="preserve"> </w:t>
       </w:r>
       <w:proofErr w:type="spellStart"/>
+      <w:proofErr w:type="gramStart"/>
       <w:r>
         <w:rPr>
           <w:i/>
           <w:iCs/>
         </w:rPr>
-        <w:t>suma_matrices</w:t>
+        <w:t>suma</w:t>
+      </w:r>
+      <w:proofErr w:type="gramEnd"/>
+      <w:r>
+        <w:rPr>
+          <w:i/>
+          <w:iCs/>
+        </w:rPr>
+        <w:t>_matrices</w:t>
       </w:r>
       <w:proofErr w:type="spellEnd"/>
       <w:r>
@@ -1347,6 +1365,7 @@
       <w:r>
         <w:t xml:space="preserve"> El nombre de la función es </w:t>
       </w:r>
+      <w:proofErr w:type="gramStart"/>
       <w:r>
         <w:rPr>
           <w:i/>
@@ -1357,6 +1376,7 @@
       <w:r>
         <w:t>.</w:t>
       </w:r>
+      <w:proofErr w:type="gramEnd"/>
     </w:p>
     <w:p>
       <w:pPr>
@@ -1377,6 +1397,7 @@
       <w:r>
         <w:t xml:space="preserve"> El nombre de la función es </w:t>
       </w:r>
+      <w:proofErr w:type="gramStart"/>
       <w:r>
         <w:rPr>
           <w:i/>
@@ -1384,6 +1405,7 @@
         </w:rPr>
         <w:t>inversa</w:t>
       </w:r>
+      <w:proofErr w:type="gramEnd"/>
       <w:r>
         <w:t>.</w:t>
       </w:r>
@@ -1492,8 +1514,6 @@
       <w:r>
         <w:t xml:space="preserve"> de pruebas y lo indicado en la práctica.</w:t>
       </w:r>
-      <w:bookmarkStart w:id="1" w:name="_GoBack"/>
-      <w:bookmarkEnd w:id="1"/>
     </w:p>
     <w:p>
       <w:pPr>
@@ -1638,15 +1658,27 @@
         <w:jc w:val="both"/>
       </w:pPr>
       <w:r>
-        <w:t>Producto del coeficiente de una matriz.</w:t>
-      </w:r>
-    </w:p>
-    <w:p>
-      <w:pPr>
-        <w:jc w:val="both"/>
-      </w:pPr>
-      <w:r>
-        <w:t>Se han tenido en cuenta los negativos de tal manera que en cada operación se realice una previa comprobación en la que se ponga el negativo en el numerador si este tiene símbolo negativo sólo en el denominador. En caso contrario, si tiene símbolo negativo tanto en el numerador como en el denominador, el número racional se tomará como un número positivo. De esta manera lograremos que todas las operaciones se hagan de forma correcta, ya sea un número positivo o uno negativo.</w:t>
+        <w:t xml:space="preserve">Producto </w:t>
+      </w:r>
+      <w:r>
+        <w:t xml:space="preserve">de una coeficiente o constante con </w:t>
+      </w:r>
+      <w:r>
+        <w:t>una matriz.</w:t>
+      </w:r>
+    </w:p>
+    <w:p>
+      <w:pPr>
+        <w:jc w:val="both"/>
+      </w:pPr>
+      <w:r>
+        <w:t xml:space="preserve">Se han tenido en cuenta los negativos de tal manera que en cada operación se realice una previa comprobación en la que se ponga el negativo en el numerador si este tiene símbolo negativo sólo en el denominador. En caso contrario, si tiene símbolo negativo </w:t>
+      </w:r>
+      <w:r>
+        <w:t xml:space="preserve">está </w:t>
+      </w:r>
+      <w:r>
+        <w:t>tanto en el numerador como en el denominador, el número racional se tomará como un número positivo. De esta manera lograremos que todas las operaciones se hagan de forma correcta, ya sea un número positivo o uno negativo.</w:t>
       </w:r>
     </w:p>
     <w:p>
@@ -1657,7 +1689,10 @@
         <w:t xml:space="preserve">Además, hemos añadido en cada función la línea a ejecutar para probar que funciona correctamente. La mayoría son las proporcionadas en el documento de pruebas, por lo que sólo hemos añadido las restantes. </w:t>
       </w:r>
     </w:p>
-    <w:p/>
+    <w:p>
+      <w:bookmarkStart w:id="1" w:name="_GoBack"/>
+      <w:bookmarkEnd w:id="1"/>
+    </w:p>
     <w:sectPr>
       <w:pgSz w:w="11906" w:h="16838"/>
       <w:pgMar w:top="1417" w:right="1701" w:bottom="1417" w:left="1701" w:header="708" w:footer="708" w:gutter="0"/>
@@ -2740,6 +2775,7 @@
     <w:rsid w:val="0084373D"/>
     <w:rsid w:val="009F44E1"/>
     <w:rsid w:val="00A405CA"/>
+    <w:rsid w:val="00BD7386"/>
     <w:rsid w:val="00BE28CD"/>
     <w:rsid w:val="00CB10F8"/>
     <w:rsid w:val="00D62AE9"/>
@@ -3545,7 +3581,7 @@
 </file>
 
 <file path=customXml/itemProps2.xml><?xml version="1.0" encoding="utf-8"?>
-<ds:datastoreItem xmlns:ds="http://schemas.openxmlformats.org/officeDocument/2006/customXml" ds:itemID="{1FC7C6C1-022F-47B9-949B-15EA83584933}">
+<ds:datastoreItem xmlns:ds="http://schemas.openxmlformats.org/officeDocument/2006/customXml" ds:itemID="{2ED8DA60-650D-4E84-9B83-32D833B6191D}">
   <ds:schemaRefs>
     <ds:schemaRef ds:uri="http://schemas.openxmlformats.org/officeDocument/2006/bibliography"/>
   </ds:schemaRefs>

--- a/PL3-CRA.docx
+++ b/PL3-CRA.docx
@@ -852,7 +852,6 @@
       <w:r>
         <w:t xml:space="preserve"> </w:t>
       </w:r>
-      <w:proofErr w:type="spellStart"/>
       <w:r>
         <w:rPr>
           <w:i/>
@@ -860,7 +859,6 @@
         </w:rPr>
         <w:t>reduc_canonica</w:t>
       </w:r>
-      <w:proofErr w:type="spellEnd"/>
       <w:r>
         <w:t>.</w:t>
       </w:r>
@@ -887,7 +885,6 @@
       <w:r>
         <w:t xml:space="preserve"> </w:t>
       </w:r>
-      <w:proofErr w:type="spellStart"/>
       <w:proofErr w:type="gramStart"/>
       <w:r>
         <w:rPr>
@@ -904,7 +901,6 @@
         </w:rPr>
         <w:t>_racionales</w:t>
       </w:r>
-      <w:proofErr w:type="spellEnd"/>
       <w:r>
         <w:t>.</w:t>
       </w:r>
@@ -939,7 +935,6 @@
       <w:r>
         <w:t xml:space="preserve"> </w:t>
       </w:r>
-      <w:proofErr w:type="spellStart"/>
       <w:r>
         <w:rPr>
           <w:i/>
@@ -947,7 +942,6 @@
         </w:rPr>
         <w:t>prod_racionales</w:t>
       </w:r>
-      <w:proofErr w:type="spellEnd"/>
       <w:r>
         <w:t>.</w:t>
       </w:r>
@@ -974,7 +968,6 @@
       <w:r>
         <w:t xml:space="preserve"> El nombre de la función es </w:t>
       </w:r>
-      <w:proofErr w:type="spellStart"/>
       <w:r>
         <w:rPr>
           <w:i/>
@@ -982,7 +975,6 @@
         </w:rPr>
         <w:t>inverso_racionales</w:t>
       </w:r>
-      <w:proofErr w:type="spellEnd"/>
       <w:r>
         <w:t>.</w:t>
       </w:r>
@@ -1025,7 +1017,6 @@
       <w:r>
         <w:t xml:space="preserve">El nombre de la función es </w:t>
       </w:r>
-      <w:proofErr w:type="spellStart"/>
       <w:r>
         <w:rPr>
           <w:i/>
@@ -1033,7 +1024,6 @@
         </w:rPr>
         <w:t>mayor_racional</w:t>
       </w:r>
-      <w:proofErr w:type="spellEnd"/>
       <w:r>
         <w:t>.</w:t>
       </w:r>
@@ -1059,7 +1049,6 @@
       <w:r>
         <w:t xml:space="preserve">El nombre de la función es </w:t>
       </w:r>
-      <w:proofErr w:type="spellStart"/>
       <w:r>
         <w:rPr>
           <w:i/>
@@ -1067,7 +1056,6 @@
         </w:rPr>
         <w:t>menor_racional</w:t>
       </w:r>
-      <w:proofErr w:type="spellEnd"/>
       <w:r>
         <w:t>.</w:t>
       </w:r>
@@ -1093,7 +1081,6 @@
       <w:r>
         <w:t xml:space="preserve">El nombre de la función es </w:t>
       </w:r>
-      <w:proofErr w:type="spellStart"/>
       <w:r>
         <w:rPr>
           <w:i/>
@@ -1101,7 +1088,6 @@
         </w:rPr>
         <w:t>esigual_racional</w:t>
       </w:r>
-      <w:proofErr w:type="spellEnd"/>
       <w:r>
         <w:t>.</w:t>
       </w:r>
@@ -1124,7 +1110,6 @@
       <w:r>
         <w:t xml:space="preserve">El nombre de la función es </w:t>
       </w:r>
-      <w:proofErr w:type="spellStart"/>
       <w:r>
         <w:rPr>
           <w:i/>
@@ -1132,7 +1117,6 @@
         </w:rPr>
         <w:t>mayorigual_racional</w:t>
       </w:r>
-      <w:proofErr w:type="spellEnd"/>
       <w:r>
         <w:t>.</w:t>
       </w:r>
@@ -1155,7 +1139,6 @@
       <w:r>
         <w:t xml:space="preserve">El nombre de la función es </w:t>
       </w:r>
-      <w:proofErr w:type="spellStart"/>
       <w:r>
         <w:rPr>
           <w:i/>
@@ -1163,7 +1146,6 @@
         </w:rPr>
         <w:t>menorigual_racional</w:t>
       </w:r>
-      <w:proofErr w:type="spellEnd"/>
       <w:r>
         <w:t>.</w:t>
       </w:r>
@@ -1184,7 +1166,6 @@
       <w:r>
         <w:t>Tras crear una función para la prueba de matrices (</w:t>
       </w:r>
-      <w:proofErr w:type="spellStart"/>
       <w:r>
         <w:rPr>
           <w:i/>
@@ -1192,7 +1173,6 @@
         </w:rPr>
         <w:t>test_matriz</w:t>
       </w:r>
-      <w:proofErr w:type="spellEnd"/>
       <w:r>
         <w:t>), s</w:t>
       </w:r>
@@ -1211,7 +1191,6 @@
       <w:r>
         <w:t xml:space="preserve"> </w:t>
       </w:r>
-      <w:proofErr w:type="spellStart"/>
       <w:proofErr w:type="gramStart"/>
       <w:r>
         <w:rPr>
@@ -1228,7 +1207,6 @@
         </w:rPr>
         <w:t>_matrices</w:t>
       </w:r>
-      <w:proofErr w:type="spellEnd"/>
       <w:r>
         <w:t>.</w:t>
       </w:r>
@@ -1255,7 +1233,6 @@
       <w:r>
         <w:t xml:space="preserve">El nombre de la función es </w:t>
       </w:r>
-      <w:proofErr w:type="spellStart"/>
       <w:r>
         <w:rPr>
           <w:i/>
@@ -1263,7 +1240,6 @@
         </w:rPr>
         <w:t>prod_matrices</w:t>
       </w:r>
-      <w:proofErr w:type="spellEnd"/>
       <w:r>
         <w:t>.</w:t>
       </w:r>
@@ -1303,11 +1279,7 @@
         <w:jc w:val="both"/>
       </w:pPr>
       <w:r>
-        <w:t xml:space="preserve">Criterio de </w:t>
-      </w:r>
-      <w:proofErr w:type="spellStart"/>
-      <w:r>
-        <w:t>inver</w:t>
+        <w:t>Criterio de inver</w:t>
       </w:r>
       <w:r>
         <w:t>t</w:t>
@@ -1315,7 +1287,6 @@
       <w:r>
         <w:t>ibilidad</w:t>
       </w:r>
-      <w:proofErr w:type="spellEnd"/>
     </w:p>
     <w:p>
       <w:pPr>
@@ -1325,21 +1296,13 @@
         <w:t>Se ha implementado correctamente el criter</w:t>
       </w:r>
       <w:r>
-        <w:t xml:space="preserve">io de </w:t>
-      </w:r>
-      <w:proofErr w:type="spellStart"/>
-      <w:r>
-        <w:t>inver</w:t>
+        <w:t>io de inver</w:t>
       </w:r>
       <w:r>
         <w:t>t</w:t>
       </w:r>
       <w:r>
-        <w:t>ibilidad</w:t>
-      </w:r>
-      <w:proofErr w:type="spellEnd"/>
-      <w:r>
-        <w:t xml:space="preserve">. </w:t>
+        <w:t xml:space="preserve">ibilidad. </w:t>
       </w:r>
       <w:r>
         <w:t xml:space="preserve">Este criterio consiste en verificar si </w:t>
@@ -1361,38 +1324,6 @@
       </w:r>
       <w:r>
         <w:t>la matriz se puede invertir.</w:t>
-      </w:r>
-      <w:r>
-        <w:t xml:space="preserve"> El nombre de la función es </w:t>
-      </w:r>
-      <w:proofErr w:type="gramStart"/>
-      <w:r>
-        <w:rPr>
-          <w:i/>
-          <w:iCs/>
-        </w:rPr>
-        <w:t>inversa?</w:t>
-      </w:r>
-      <w:r>
-        <w:t>.</w:t>
-      </w:r>
-      <w:proofErr w:type="gramEnd"/>
-    </w:p>
-    <w:p>
-      <w:pPr>
-        <w:pStyle w:val="Ttulo2"/>
-        <w:jc w:val="both"/>
-      </w:pPr>
-      <w:r>
-        <w:t>Inversa de matrices</w:t>
-      </w:r>
-    </w:p>
-    <w:p>
-      <w:pPr>
-        <w:jc w:val="both"/>
-      </w:pPr>
-      <w:r>
-        <w:t>Se ha implementado correctamente la inversa de matrices.</w:t>
       </w:r>
       <w:r>
         <w:t xml:space="preserve"> El nombre de la función es </w:t>
@@ -1405,6 +1336,40 @@
         </w:rPr>
         <w:t>inversa</w:t>
       </w:r>
+      <w:bookmarkStart w:id="1" w:name="_GoBack"/>
+      <w:bookmarkEnd w:id="1"/>
+      <w:proofErr w:type="gramEnd"/>
+      <w:r>
+        <w:t>.</w:t>
+      </w:r>
+    </w:p>
+    <w:p>
+      <w:pPr>
+        <w:pStyle w:val="Ttulo2"/>
+        <w:jc w:val="both"/>
+      </w:pPr>
+      <w:r>
+        <w:t>Inversa de matrices</w:t>
+      </w:r>
+    </w:p>
+    <w:p>
+      <w:pPr>
+        <w:jc w:val="both"/>
+      </w:pPr>
+      <w:r>
+        <w:t>Se ha implementado correctamente la inversa de matrices.</w:t>
+      </w:r>
+      <w:r>
+        <w:t xml:space="preserve"> El nombre de la función es </w:t>
+      </w:r>
+      <w:proofErr w:type="gramStart"/>
+      <w:r>
+        <w:rPr>
+          <w:i/>
+          <w:iCs/>
+        </w:rPr>
+        <w:t>inversa</w:t>
+      </w:r>
       <w:proofErr w:type="gramEnd"/>
       <w:r>
         <w:t>.</w:t>
@@ -1453,7 +1418,6 @@
       <w:r>
         <w:t xml:space="preserve"> El nombre de la función es </w:t>
       </w:r>
-      <w:proofErr w:type="spellStart"/>
       <w:r>
         <w:rPr>
           <w:i/>
@@ -1461,7 +1425,6 @@
         </w:rPr>
         <w:t>potencia_matrices</w:t>
       </w:r>
-      <w:proofErr w:type="spellEnd"/>
       <w:r>
         <w:t>.</w:t>
       </w:r>
@@ -1496,23 +1459,7 @@
         <w:t xml:space="preserve"> </w:t>
       </w:r>
       <w:r>
-        <w:t xml:space="preserve">Además, todas las funciones han quedado comprobadas según lo </w:t>
-      </w:r>
-      <w:proofErr w:type="spellStart"/>
-      <w:r>
-        <w:t>provisto</w:t>
-      </w:r>
-      <w:proofErr w:type="spellEnd"/>
-      <w:r>
-        <w:t xml:space="preserve"> en el documento .</w:t>
-      </w:r>
-      <w:proofErr w:type="spellStart"/>
-      <w:r>
-        <w:t>txt</w:t>
-      </w:r>
-      <w:proofErr w:type="spellEnd"/>
-      <w:r>
-        <w:t xml:space="preserve"> de pruebas y lo indicado en la práctica.</w:t>
+        <w:t>Además, todas las funciones han quedado comprobadas según lo provisto en el documento .txt de pruebas y lo indicado en la práctica.</w:t>
       </w:r>
     </w:p>
     <w:p>
@@ -1689,10 +1636,7 @@
         <w:t xml:space="preserve">Además, hemos añadido en cada función la línea a ejecutar para probar que funciona correctamente. La mayoría son las proporcionadas en el documento de pruebas, por lo que sólo hemos añadido las restantes. </w:t>
       </w:r>
     </w:p>
-    <w:p>
-      <w:bookmarkStart w:id="1" w:name="_GoBack"/>
-      <w:bookmarkEnd w:id="1"/>
-    </w:p>
+    <w:p/>
     <w:sectPr>
       <w:pgSz w:w="11906" w:h="16838"/>
       <w:pgMar w:top="1417" w:right="1701" w:bottom="1417" w:left="1701" w:header="708" w:footer="708" w:gutter="0"/>
@@ -2770,6 +2714,7 @@
     <w:rsid w:val="004B3232"/>
     <w:rsid w:val="004C0895"/>
     <w:rsid w:val="0059170C"/>
+    <w:rsid w:val="005A108D"/>
     <w:rsid w:val="006239A7"/>
     <w:rsid w:val="0063284C"/>
     <w:rsid w:val="0084373D"/>
@@ -3581,7 +3526,7 @@
 </file>
 
 <file path=customXml/itemProps2.xml><?xml version="1.0" encoding="utf-8"?>
-<ds:datastoreItem xmlns:ds="http://schemas.openxmlformats.org/officeDocument/2006/customXml" ds:itemID="{2ED8DA60-650D-4E84-9B83-32D833B6191D}">
+<ds:datastoreItem xmlns:ds="http://schemas.openxmlformats.org/officeDocument/2006/customXml" ds:itemID="{E04658FE-CBDF-43E0-83EE-9E6824DF9597}">
   <ds:schemaRefs>
     <ds:schemaRef ds:uri="http://schemas.openxmlformats.org/officeDocument/2006/bibliography"/>
   </ds:schemaRefs>
